--- a/design/1911105班第8组软件开发实践报告.docx
+++ b/design/1911105班第8组软件开发实践报告.docx
@@ -3076,6 +3076,7 @@
             </w:rPr>
             <w:t>，注意不得截图，用</w:t>
           </w:r>
+          <w:proofErr w:type="spellStart"/>
           <w:r>
             <w:rPr>
               <w:rFonts w:ascii="Times New Roman" w:eastAsia="宋体" w:hAnsi="Times New Roman" w:cs="Times New Roman" w:hint="eastAsia"/>
@@ -3084,6 +3085,7 @@
             </w:rPr>
             <w:t>staruml</w:t>
           </w:r>
+          <w:proofErr w:type="spellEnd"/>
           <w:r>
             <w:rPr>
               <w:rFonts w:ascii="Times New Roman" w:eastAsia="宋体" w:hAnsi="Times New Roman" w:cs="Times New Roman" w:hint="eastAsia"/>
@@ -3682,6 +3684,7 @@
             </w:rPr>
             <w:t>（包括前端，后端，数据库，也可以包括</w:t>
           </w:r>
+          <w:proofErr w:type="spellStart"/>
           <w:r>
             <w:rPr>
               <w:rFonts w:ascii="Times New Roman" w:eastAsia="宋体" w:hAnsi="Times New Roman" w:cs="Times New Roman" w:hint="eastAsia"/>
@@ -3690,6 +3693,7 @@
             </w:rPr>
             <w:t>Devops</w:t>
           </w:r>
+          <w:proofErr w:type="spellEnd"/>
           <w:r>
             <w:rPr>
               <w:rFonts w:ascii="Times New Roman" w:eastAsia="宋体" w:hAnsi="Times New Roman" w:cs="Times New Roman" w:hint="eastAsia"/>
@@ -3721,6 +3725,7 @@
             </w:rPr>
             <w:t>前后端</w:t>
           </w:r>
+          <w:proofErr w:type="spellStart"/>
           <w:r>
             <w:rPr>
               <w:rFonts w:ascii="Times New Roman" w:eastAsia="宋体" w:hAnsi="Times New Roman" w:cs="Times New Roman" w:hint="eastAsia"/>
@@ -3729,6 +3734,7 @@
             </w:rPr>
             <w:t>api</w:t>
           </w:r>
+          <w:proofErr w:type="spellEnd"/>
           <w:r>
             <w:rPr>
               <w:rFonts w:ascii="Times New Roman" w:eastAsia="宋体" w:hAnsi="Times New Roman" w:cs="Times New Roman"/>
@@ -4507,7 +4513,6 @@
         <w:pStyle w:val="ae"/>
         <w:ind w:left="420" w:firstLineChars="0" w:firstLine="0"/>
         <w:rPr>
-          <w:rFonts w:hint="eastAsia"/>
           <w:b/>
           <w:bCs/>
           <w:sz w:val="24"/>
@@ -6455,7 +6460,6 @@
     <w:p>
       <w:pPr>
         <w:rPr>
-          <w:rFonts w:hint="eastAsia"/>
           <w:b/>
           <w:bCs/>
           <w:sz w:val="24"/>
@@ -6494,7 +6498,6 @@
         <w:pStyle w:val="ae"/>
         <w:ind w:left="420" w:firstLineChars="0" w:firstLine="0"/>
         <w:rPr>
-          <w:rFonts w:hint="eastAsia"/>
           <w:b/>
           <w:bCs/>
           <w:sz w:val="24"/>
@@ -6529,9 +6532,98 @@
       </w:r>
     </w:p>
     <w:p>
+      <w:pPr>
+        <w:ind w:firstLine="420"/>
+        <w:rPr>
+          <w:rFonts w:ascii="Times New Roman" w:eastAsia="宋体" w:hAnsi="Times New Roman" w:cs="Times New Roman" w:hint="eastAsia"/>
+          <w:sz w:val="22"/>
+          <w:szCs w:val="20"/>
+        </w:rPr>
+      </w:pPr>
       <w:r>
-        <w:tab/>
+        <w:rPr>
+          <w:rFonts w:ascii="Times New Roman" w:eastAsia="宋体" w:hAnsi="Times New Roman" w:cs="Times New Roman"/>
+          <w:sz w:val="22"/>
+          <w:szCs w:val="20"/>
+        </w:rPr>
+        <w:t>给出</w:t>
       </w:r>
+      <w:r>
+        <w:rPr>
+          <w:rFonts w:ascii="Times New Roman" w:eastAsia="宋体" w:hAnsi="Times New Roman" w:cs="Times New Roman" w:hint="eastAsia"/>
+          <w:sz w:val="22"/>
+          <w:szCs w:val="20"/>
+        </w:rPr>
+        <w:t>版本</w:t>
+      </w:r>
+      <w:r>
+        <w:rPr>
+          <w:rFonts w:ascii="Times New Roman" w:eastAsia="宋体" w:hAnsi="Times New Roman" w:cs="Times New Roman"/>
+          <w:sz w:val="22"/>
+          <w:szCs w:val="20"/>
+        </w:rPr>
+        <w:t>清单限定功能的系统用例图</w:t>
+      </w:r>
+      <w:r>
+        <w:rPr>
+          <w:rFonts w:ascii="Times New Roman" w:eastAsia="宋体" w:hAnsi="Times New Roman" w:cs="Times New Roman" w:hint="eastAsia"/>
+          <w:sz w:val="22"/>
+          <w:szCs w:val="20"/>
+        </w:rPr>
+        <w:t>（包括所有角色，及每个角色能够使用的功能，注意不得截图，用</w:t>
+      </w:r>
+      <w:proofErr w:type="spellStart"/>
+      <w:r>
+        <w:rPr>
+          <w:rFonts w:ascii="Times New Roman" w:eastAsia="宋体" w:hAnsi="Times New Roman" w:cs="Times New Roman" w:hint="eastAsia"/>
+          <w:sz w:val="22"/>
+          <w:szCs w:val="20"/>
+        </w:rPr>
+        <w:t>staruml</w:t>
+      </w:r>
+      <w:proofErr w:type="spellEnd"/>
+      <w:r>
+        <w:rPr>
+          <w:rFonts w:ascii="Times New Roman" w:eastAsia="宋体" w:hAnsi="Times New Roman" w:cs="Times New Roman" w:hint="eastAsia"/>
+          <w:sz w:val="22"/>
+          <w:szCs w:val="20"/>
+        </w:rPr>
+        <w:t>直接粘贴拷贝，否则打印出来看不清楚，另外，注意</w:t>
+      </w:r>
+      <w:r>
+        <w:rPr>
+          <w:rFonts w:ascii="Times New Roman" w:eastAsia="宋体" w:hAnsi="Times New Roman" w:cs="Times New Roman" w:hint="eastAsia"/>
+          <w:sz w:val="22"/>
+          <w:szCs w:val="20"/>
+        </w:rPr>
+        <w:t>extend</w:t>
+      </w:r>
+      <w:r>
+        <w:rPr>
+          <w:rFonts w:ascii="Times New Roman" w:eastAsia="宋体" w:hAnsi="Times New Roman" w:cs="Times New Roman" w:hint="eastAsia"/>
+          <w:sz w:val="22"/>
+          <w:szCs w:val="20"/>
+        </w:rPr>
+        <w:t>和</w:t>
+      </w:r>
+      <w:r>
+        <w:rPr>
+          <w:rFonts w:ascii="Times New Roman" w:eastAsia="宋体" w:hAnsi="Times New Roman" w:cs="Times New Roman" w:hint="eastAsia"/>
+          <w:sz w:val="22"/>
+          <w:szCs w:val="20"/>
+        </w:rPr>
+        <w:t>include</w:t>
+      </w:r>
+      <w:r>
+        <w:rPr>
+          <w:rFonts w:ascii="Times New Roman" w:eastAsia="宋体" w:hAnsi="Times New Roman" w:cs="Times New Roman" w:hint="eastAsia"/>
+          <w:sz w:val="22"/>
+          <w:szCs w:val="20"/>
+        </w:rPr>
+        <w:t>的关系）</w:t>
+      </w:r>
+    </w:p>
+    <w:p>
       <w:r>
         <w:rPr>
           <w:rFonts w:hint="eastAsia"/>
@@ -6539,13 +6631,7 @@
         <w:t>用例图及用例图说明（黑盒，用户和系统的交互）</w:t>
       </w:r>
     </w:p>
-    <w:p>
-      <w:pPr>
-        <w:rPr>
-          <w:rFonts w:hint="eastAsia"/>
-        </w:rPr>
-      </w:pPr>
-    </w:p>
+    <w:p/>
     <w:p>
       <w:pPr>
         <w:pStyle w:val="ae"/>
@@ -6610,7 +6696,6 @@
         </w:numPr>
         <w:ind w:firstLineChars="0"/>
         <w:rPr>
-          <w:rFonts w:hint="eastAsia"/>
           <w:b/>
           <w:bCs/>
           <w:color w:val="000000" w:themeColor="text1"/>
@@ -7036,7 +7121,7 @@
         <w:rFonts w:hint="default"/>
       </w:rPr>
     </w:lvl>
-    <w:lvl w:ilvl="1" w:tplc="04090019" w:tentative="1">
+    <w:lvl w:ilvl="1" w:tplc="04090019">
       <w:start w:val="1"/>
       <w:numFmt w:val="lowerLetter"/>
       <w:lvlText w:val="%2)"/>

--- a/design/1911105班第8组软件开发实践报告.docx
+++ b/design/1911105班第8组软件开发实践报告.docx
@@ -6051,16 +6051,16 @@
     <w:tbl>
       <w:tblPr>
         <w:tblStyle w:val="af"/>
-        <w:tblW w:w="8330" w:type="dxa"/>
+        <w:tblW w:w="10490" w:type="dxa"/>
         <w:tblInd w:w="-5" w:type="dxa"/>
         <w:tblLook w:val="04A0" w:firstRow="1" w:lastRow="0" w:firstColumn="1" w:lastColumn="0" w:noHBand="0" w:noVBand="1"/>
       </w:tblPr>
       <w:tblGrid>
-        <w:gridCol w:w="995"/>
-        <w:gridCol w:w="1421"/>
-        <w:gridCol w:w="2417"/>
-        <w:gridCol w:w="2701"/>
-        <w:gridCol w:w="796"/>
+        <w:gridCol w:w="1882"/>
+        <w:gridCol w:w="2135"/>
+        <w:gridCol w:w="2646"/>
+        <w:gridCol w:w="2693"/>
+        <w:gridCol w:w="1134"/>
       </w:tblGrid>
       <w:tr>
         <w:trPr>
@@ -6068,7 +6068,7 @@
         </w:trPr>
         <w:tc>
           <w:tcPr>
-            <w:tcW w:w="995" w:type="dxa"/>
+            <w:tcW w:w="1882" w:type="dxa"/>
           </w:tcPr>
           <w:p>
             <w:pPr>
@@ -6089,7 +6089,7 @@
         </w:tc>
         <w:tc>
           <w:tcPr>
-            <w:tcW w:w="1421" w:type="dxa"/>
+            <w:tcW w:w="2135" w:type="dxa"/>
           </w:tcPr>
           <w:p>
             <w:pPr>
@@ -6110,7 +6110,7 @@
         </w:tc>
         <w:tc>
           <w:tcPr>
-            <w:tcW w:w="2417" w:type="dxa"/>
+            <w:tcW w:w="2646" w:type="dxa"/>
           </w:tcPr>
           <w:p>
             <w:pPr>
@@ -6131,7 +6131,7 @@
         </w:tc>
         <w:tc>
           <w:tcPr>
-            <w:tcW w:w="2701" w:type="dxa"/>
+            <w:tcW w:w="2693" w:type="dxa"/>
           </w:tcPr>
           <w:p>
             <w:pPr>
@@ -6152,7 +6152,7 @@
         </w:tc>
         <w:tc>
           <w:tcPr>
-            <w:tcW w:w="796" w:type="dxa"/>
+            <w:tcW w:w="1134" w:type="dxa"/>
           </w:tcPr>
           <w:p>
             <w:pPr>
@@ -6178,7 +6178,7 @@
         </w:trPr>
         <w:tc>
           <w:tcPr>
-            <w:tcW w:w="995" w:type="dxa"/>
+            <w:tcW w:w="1882" w:type="dxa"/>
             <w:vMerge w:val="restart"/>
           </w:tcPr>
           <w:p>
@@ -6207,7 +6207,7 @@
         </w:tc>
         <w:tc>
           <w:tcPr>
-            <w:tcW w:w="1421" w:type="dxa"/>
+            <w:tcW w:w="2135" w:type="dxa"/>
             <w:vMerge w:val="restart"/>
           </w:tcPr>
           <w:p>
@@ -6229,7 +6229,7 @@
         </w:tc>
         <w:tc>
           <w:tcPr>
-            <w:tcW w:w="2417" w:type="dxa"/>
+            <w:tcW w:w="2646" w:type="dxa"/>
           </w:tcPr>
           <w:p>
             <w:pPr>
@@ -6250,7 +6250,7 @@
         </w:tc>
         <w:tc>
           <w:tcPr>
-            <w:tcW w:w="2701" w:type="dxa"/>
+            <w:tcW w:w="2693" w:type="dxa"/>
           </w:tcPr>
           <w:p>
             <w:pPr>
@@ -6271,7 +6271,7 @@
         </w:tc>
         <w:tc>
           <w:tcPr>
-            <w:tcW w:w="796" w:type="dxa"/>
+            <w:tcW w:w="1134" w:type="dxa"/>
           </w:tcPr>
           <w:p>
             <w:pPr>
@@ -6304,7 +6304,7 @@
         </w:trPr>
         <w:tc>
           <w:tcPr>
-            <w:tcW w:w="995" w:type="dxa"/>
+            <w:tcW w:w="1882" w:type="dxa"/>
             <w:vMerge/>
           </w:tcPr>
           <w:p>
@@ -6319,7 +6319,7 @@
         </w:tc>
         <w:tc>
           <w:tcPr>
-            <w:tcW w:w="1421" w:type="dxa"/>
+            <w:tcW w:w="2135" w:type="dxa"/>
             <w:vMerge/>
           </w:tcPr>
           <w:p>
@@ -6334,7 +6334,7 @@
         </w:tc>
         <w:tc>
           <w:tcPr>
-            <w:tcW w:w="2417" w:type="dxa"/>
+            <w:tcW w:w="2646" w:type="dxa"/>
           </w:tcPr>
           <w:p>
             <w:pPr>
@@ -6355,7 +6355,7 @@
         </w:tc>
         <w:tc>
           <w:tcPr>
-            <w:tcW w:w="2701" w:type="dxa"/>
+            <w:tcW w:w="2693" w:type="dxa"/>
           </w:tcPr>
           <w:p>
             <w:pPr>
@@ -6376,7 +6376,7 @@
         </w:tc>
         <w:tc>
           <w:tcPr>
-            <w:tcW w:w="796" w:type="dxa"/>
+            <w:tcW w:w="1134" w:type="dxa"/>
           </w:tcPr>
           <w:p>
             <w:pPr>
@@ -6409,7 +6409,7 @@
         </w:trPr>
         <w:tc>
           <w:tcPr>
-            <w:tcW w:w="995" w:type="dxa"/>
+            <w:tcW w:w="1882" w:type="dxa"/>
             <w:vMerge/>
           </w:tcPr>
           <w:p>
@@ -6424,7 +6424,7 @@
         </w:tc>
         <w:tc>
           <w:tcPr>
-            <w:tcW w:w="1421" w:type="dxa"/>
+            <w:tcW w:w="2135" w:type="dxa"/>
             <w:vMerge/>
           </w:tcPr>
           <w:p>
@@ -6439,7 +6439,7 @@
         </w:tc>
         <w:tc>
           <w:tcPr>
-            <w:tcW w:w="2417" w:type="dxa"/>
+            <w:tcW w:w="2646" w:type="dxa"/>
           </w:tcPr>
           <w:p>
             <w:pPr>
@@ -6460,7 +6460,7 @@
         </w:tc>
         <w:tc>
           <w:tcPr>
-            <w:tcW w:w="2701" w:type="dxa"/>
+            <w:tcW w:w="2693" w:type="dxa"/>
           </w:tcPr>
           <w:p>
             <w:pPr>
@@ -6481,7 +6481,7 @@
         </w:tc>
         <w:tc>
           <w:tcPr>
-            <w:tcW w:w="796" w:type="dxa"/>
+            <w:tcW w:w="1134" w:type="dxa"/>
           </w:tcPr>
           <w:p>
             <w:pPr>
@@ -6514,7 +6514,7 @@
         </w:trPr>
         <w:tc>
           <w:tcPr>
-            <w:tcW w:w="995" w:type="dxa"/>
+            <w:tcW w:w="1882" w:type="dxa"/>
             <w:vMerge/>
           </w:tcPr>
           <w:p>
@@ -6529,7 +6529,7 @@
         </w:tc>
         <w:tc>
           <w:tcPr>
-            <w:tcW w:w="1421" w:type="dxa"/>
+            <w:tcW w:w="2135" w:type="dxa"/>
             <w:vMerge w:val="restart"/>
           </w:tcPr>
           <w:p>
@@ -6551,7 +6551,7 @@
         </w:tc>
         <w:tc>
           <w:tcPr>
-            <w:tcW w:w="2417" w:type="dxa"/>
+            <w:tcW w:w="2646" w:type="dxa"/>
           </w:tcPr>
           <w:p>
             <w:pPr>
@@ -6572,7 +6572,7 @@
         </w:tc>
         <w:tc>
           <w:tcPr>
-            <w:tcW w:w="2701" w:type="dxa"/>
+            <w:tcW w:w="2693" w:type="dxa"/>
           </w:tcPr>
           <w:p>
             <w:pPr>
@@ -6593,7 +6593,7 @@
         </w:tc>
         <w:tc>
           <w:tcPr>
-            <w:tcW w:w="796" w:type="dxa"/>
+            <w:tcW w:w="1134" w:type="dxa"/>
           </w:tcPr>
           <w:p>
             <w:pPr>
@@ -6626,7 +6626,7 @@
         </w:trPr>
         <w:tc>
           <w:tcPr>
-            <w:tcW w:w="995" w:type="dxa"/>
+            <w:tcW w:w="1882" w:type="dxa"/>
             <w:vMerge/>
           </w:tcPr>
           <w:p>
@@ -6641,7 +6641,7 @@
         </w:tc>
         <w:tc>
           <w:tcPr>
-            <w:tcW w:w="1421" w:type="dxa"/>
+            <w:tcW w:w="2135" w:type="dxa"/>
             <w:vMerge/>
           </w:tcPr>
           <w:p>
@@ -6656,7 +6656,7 @@
         </w:tc>
         <w:tc>
           <w:tcPr>
-            <w:tcW w:w="2417" w:type="dxa"/>
+            <w:tcW w:w="2646" w:type="dxa"/>
           </w:tcPr>
           <w:p>
             <w:pPr>
@@ -6677,7 +6677,7 @@
         </w:tc>
         <w:tc>
           <w:tcPr>
-            <w:tcW w:w="2701" w:type="dxa"/>
+            <w:tcW w:w="2693" w:type="dxa"/>
           </w:tcPr>
           <w:p>
             <w:pPr>
@@ -6698,7 +6698,7 @@
         </w:tc>
         <w:tc>
           <w:tcPr>
-            <w:tcW w:w="796" w:type="dxa"/>
+            <w:tcW w:w="1134" w:type="dxa"/>
           </w:tcPr>
           <w:p>
             <w:pPr>
@@ -6731,7 +6731,7 @@
         </w:trPr>
         <w:tc>
           <w:tcPr>
-            <w:tcW w:w="995" w:type="dxa"/>
+            <w:tcW w:w="1882" w:type="dxa"/>
             <w:vMerge w:val="restart"/>
           </w:tcPr>
           <w:p>
@@ -6753,7 +6753,7 @@
         </w:tc>
         <w:tc>
           <w:tcPr>
-            <w:tcW w:w="1421" w:type="dxa"/>
+            <w:tcW w:w="2135" w:type="dxa"/>
           </w:tcPr>
           <w:p>
             <w:pPr>
@@ -6774,7 +6774,7 @@
         </w:tc>
         <w:tc>
           <w:tcPr>
-            <w:tcW w:w="2417" w:type="dxa"/>
+            <w:tcW w:w="2646" w:type="dxa"/>
           </w:tcPr>
           <w:p>
             <w:pPr>
@@ -6795,7 +6795,7 @@
         </w:tc>
         <w:tc>
           <w:tcPr>
-            <w:tcW w:w="2701" w:type="dxa"/>
+            <w:tcW w:w="2693" w:type="dxa"/>
           </w:tcPr>
           <w:p>
             <w:pPr>
@@ -6833,7 +6833,7 @@
         </w:tc>
         <w:tc>
           <w:tcPr>
-            <w:tcW w:w="796" w:type="dxa"/>
+            <w:tcW w:w="1134" w:type="dxa"/>
           </w:tcPr>
           <w:p>
             <w:pPr>
@@ -6866,7 +6866,7 @@
         </w:trPr>
         <w:tc>
           <w:tcPr>
-            <w:tcW w:w="995" w:type="dxa"/>
+            <w:tcW w:w="1882" w:type="dxa"/>
             <w:vMerge/>
           </w:tcPr>
           <w:p>
@@ -6881,7 +6881,7 @@
         </w:tc>
         <w:tc>
           <w:tcPr>
-            <w:tcW w:w="1421" w:type="dxa"/>
+            <w:tcW w:w="2135" w:type="dxa"/>
           </w:tcPr>
           <w:p>
             <w:pPr>
@@ -6902,7 +6902,7 @@
         </w:tc>
         <w:tc>
           <w:tcPr>
-            <w:tcW w:w="2417" w:type="dxa"/>
+            <w:tcW w:w="2646" w:type="dxa"/>
           </w:tcPr>
           <w:p>
             <w:pPr>
@@ -6923,7 +6923,7 @@
         </w:tc>
         <w:tc>
           <w:tcPr>
-            <w:tcW w:w="2701" w:type="dxa"/>
+            <w:tcW w:w="2693" w:type="dxa"/>
           </w:tcPr>
           <w:p>
             <w:pPr>
@@ -6944,7 +6944,7 @@
         </w:tc>
         <w:tc>
           <w:tcPr>
-            <w:tcW w:w="796" w:type="dxa"/>
+            <w:tcW w:w="1134" w:type="dxa"/>
           </w:tcPr>
           <w:p>
             <w:pPr>
@@ -6977,7 +6977,7 @@
         </w:trPr>
         <w:tc>
           <w:tcPr>
-            <w:tcW w:w="995" w:type="dxa"/>
+            <w:tcW w:w="1882" w:type="dxa"/>
             <w:vMerge/>
           </w:tcPr>
           <w:p>
@@ -6992,7 +6992,7 @@
         </w:tc>
         <w:tc>
           <w:tcPr>
-            <w:tcW w:w="1421" w:type="dxa"/>
+            <w:tcW w:w="2135" w:type="dxa"/>
           </w:tcPr>
           <w:p>
             <w:pPr>
@@ -7013,7 +7013,7 @@
         </w:tc>
         <w:tc>
           <w:tcPr>
-            <w:tcW w:w="2417" w:type="dxa"/>
+            <w:tcW w:w="2646" w:type="dxa"/>
           </w:tcPr>
           <w:p>
             <w:pPr>
@@ -7034,7 +7034,7 @@
         </w:tc>
         <w:tc>
           <w:tcPr>
-            <w:tcW w:w="2701" w:type="dxa"/>
+            <w:tcW w:w="2693" w:type="dxa"/>
           </w:tcPr>
           <w:p>
             <w:pPr>
@@ -7055,7 +7055,7 @@
         </w:tc>
         <w:tc>
           <w:tcPr>
-            <w:tcW w:w="796" w:type="dxa"/>
+            <w:tcW w:w="1134" w:type="dxa"/>
           </w:tcPr>
           <w:p>
             <w:pPr>
@@ -7088,7 +7088,7 @@
         </w:trPr>
         <w:tc>
           <w:tcPr>
-            <w:tcW w:w="995" w:type="dxa"/>
+            <w:tcW w:w="1882" w:type="dxa"/>
             <w:vMerge/>
           </w:tcPr>
           <w:p>
@@ -7103,7 +7103,7 @@
         </w:tc>
         <w:tc>
           <w:tcPr>
-            <w:tcW w:w="1421" w:type="dxa"/>
+            <w:tcW w:w="2135" w:type="dxa"/>
           </w:tcPr>
           <w:p>
             <w:pPr>
@@ -7124,7 +7124,7 @@
         </w:tc>
         <w:tc>
           <w:tcPr>
-            <w:tcW w:w="2417" w:type="dxa"/>
+            <w:tcW w:w="2646" w:type="dxa"/>
           </w:tcPr>
           <w:p>
             <w:pPr>
@@ -7145,7 +7145,7 @@
         </w:tc>
         <w:tc>
           <w:tcPr>
-            <w:tcW w:w="2701" w:type="dxa"/>
+            <w:tcW w:w="2693" w:type="dxa"/>
           </w:tcPr>
           <w:p>
             <w:pPr>
@@ -7166,7 +7166,7 @@
         </w:tc>
         <w:tc>
           <w:tcPr>
-            <w:tcW w:w="796" w:type="dxa"/>
+            <w:tcW w:w="1134" w:type="dxa"/>
           </w:tcPr>
           <w:p>
             <w:pPr>
@@ -7199,7 +7199,7 @@
         </w:trPr>
         <w:tc>
           <w:tcPr>
-            <w:tcW w:w="995" w:type="dxa"/>
+            <w:tcW w:w="1882" w:type="dxa"/>
             <w:vMerge/>
           </w:tcPr>
           <w:p>
@@ -7214,7 +7214,7 @@
         </w:tc>
         <w:tc>
           <w:tcPr>
-            <w:tcW w:w="1421" w:type="dxa"/>
+            <w:tcW w:w="2135" w:type="dxa"/>
           </w:tcPr>
           <w:p>
             <w:pPr>
@@ -7235,7 +7235,7 @@
         </w:tc>
         <w:tc>
           <w:tcPr>
-            <w:tcW w:w="2417" w:type="dxa"/>
+            <w:tcW w:w="2646" w:type="dxa"/>
           </w:tcPr>
           <w:p>
             <w:pPr>
@@ -7256,7 +7256,7 @@
         </w:tc>
         <w:tc>
           <w:tcPr>
-            <w:tcW w:w="2701" w:type="dxa"/>
+            <w:tcW w:w="2693" w:type="dxa"/>
           </w:tcPr>
           <w:p>
             <w:pPr>
@@ -7277,7 +7277,7 @@
         </w:tc>
         <w:tc>
           <w:tcPr>
-            <w:tcW w:w="796" w:type="dxa"/>
+            <w:tcW w:w="1134" w:type="dxa"/>
           </w:tcPr>
           <w:p>
             <w:pPr>
@@ -7310,7 +7310,7 @@
         </w:trPr>
         <w:tc>
           <w:tcPr>
-            <w:tcW w:w="995" w:type="dxa"/>
+            <w:tcW w:w="1882" w:type="dxa"/>
             <w:vMerge/>
           </w:tcPr>
           <w:p>
@@ -7325,7 +7325,7 @@
         </w:tc>
         <w:tc>
           <w:tcPr>
-            <w:tcW w:w="1421" w:type="dxa"/>
+            <w:tcW w:w="2135" w:type="dxa"/>
           </w:tcPr>
           <w:p>
             <w:pPr>
@@ -7346,7 +7346,7 @@
         </w:tc>
         <w:tc>
           <w:tcPr>
-            <w:tcW w:w="2417" w:type="dxa"/>
+            <w:tcW w:w="2646" w:type="dxa"/>
           </w:tcPr>
           <w:p>
             <w:pPr>
@@ -7367,7 +7367,7 @@
         </w:tc>
         <w:tc>
           <w:tcPr>
-            <w:tcW w:w="2701" w:type="dxa"/>
+            <w:tcW w:w="2693" w:type="dxa"/>
           </w:tcPr>
           <w:p>
             <w:pPr>
@@ -7388,7 +7388,7 @@
         </w:tc>
         <w:tc>
           <w:tcPr>
-            <w:tcW w:w="796" w:type="dxa"/>
+            <w:tcW w:w="1134" w:type="dxa"/>
           </w:tcPr>
           <w:p>
             <w:pPr>
@@ -7421,7 +7421,7 @@
         </w:trPr>
         <w:tc>
           <w:tcPr>
-            <w:tcW w:w="995" w:type="dxa"/>
+            <w:tcW w:w="1882" w:type="dxa"/>
             <w:vMerge/>
           </w:tcPr>
           <w:p>
@@ -7436,7 +7436,7 @@
         </w:tc>
         <w:tc>
           <w:tcPr>
-            <w:tcW w:w="1421" w:type="dxa"/>
+            <w:tcW w:w="2135" w:type="dxa"/>
             <w:vMerge w:val="restart"/>
           </w:tcPr>
           <w:p>
@@ -7458,7 +7458,7 @@
         </w:tc>
         <w:tc>
           <w:tcPr>
-            <w:tcW w:w="2417" w:type="dxa"/>
+            <w:tcW w:w="2646" w:type="dxa"/>
           </w:tcPr>
           <w:p>
             <w:pPr>
@@ -7479,7 +7479,7 @@
         </w:tc>
         <w:tc>
           <w:tcPr>
-            <w:tcW w:w="2701" w:type="dxa"/>
+            <w:tcW w:w="2693" w:type="dxa"/>
           </w:tcPr>
           <w:p>
             <w:pPr>
@@ -7500,7 +7500,7 @@
         </w:tc>
         <w:tc>
           <w:tcPr>
-            <w:tcW w:w="796" w:type="dxa"/>
+            <w:tcW w:w="1134" w:type="dxa"/>
           </w:tcPr>
           <w:p>
             <w:pPr>
@@ -7533,7 +7533,7 @@
         </w:trPr>
         <w:tc>
           <w:tcPr>
-            <w:tcW w:w="995" w:type="dxa"/>
+            <w:tcW w:w="1882" w:type="dxa"/>
             <w:vMerge/>
             <w:tcBorders>
               <w:bottom w:val="single" w:sz="4" w:space="0" w:color="auto"/>
@@ -7551,7 +7551,7 @@
         </w:tc>
         <w:tc>
           <w:tcPr>
-            <w:tcW w:w="1421" w:type="dxa"/>
+            <w:tcW w:w="2135" w:type="dxa"/>
             <w:vMerge/>
           </w:tcPr>
           <w:p>
@@ -7566,7 +7566,7 @@
         </w:tc>
         <w:tc>
           <w:tcPr>
-            <w:tcW w:w="2417" w:type="dxa"/>
+            <w:tcW w:w="2646" w:type="dxa"/>
           </w:tcPr>
           <w:p>
             <w:pPr>
@@ -7596,7 +7596,7 @@
         </w:tc>
         <w:tc>
           <w:tcPr>
-            <w:tcW w:w="2701" w:type="dxa"/>
+            <w:tcW w:w="2693" w:type="dxa"/>
           </w:tcPr>
           <w:p>
             <w:pPr>
@@ -7617,7 +7617,7 @@
         </w:tc>
         <w:tc>
           <w:tcPr>
-            <w:tcW w:w="796" w:type="dxa"/>
+            <w:tcW w:w="1134" w:type="dxa"/>
           </w:tcPr>
           <w:p>
             <w:pPr>
@@ -7650,7 +7650,7 @@
         </w:trPr>
         <w:tc>
           <w:tcPr>
-            <w:tcW w:w="995" w:type="dxa"/>
+            <w:tcW w:w="1882" w:type="dxa"/>
             <w:vMerge w:val="restart"/>
           </w:tcPr>
           <w:p>
@@ -7672,7 +7672,7 @@
         </w:tc>
         <w:tc>
           <w:tcPr>
-            <w:tcW w:w="1421" w:type="dxa"/>
+            <w:tcW w:w="2135" w:type="dxa"/>
             <w:tcBorders>
               <w:bottom w:val="single" w:sz="4" w:space="0" w:color="auto"/>
             </w:tcBorders>
@@ -7704,7 +7704,7 @@
         </w:tc>
         <w:tc>
           <w:tcPr>
-            <w:tcW w:w="2417" w:type="dxa"/>
+            <w:tcW w:w="2646" w:type="dxa"/>
           </w:tcPr>
           <w:p>
             <w:pPr>
@@ -7725,7 +7725,7 @@
         </w:tc>
         <w:tc>
           <w:tcPr>
-            <w:tcW w:w="2701" w:type="dxa"/>
+            <w:tcW w:w="2693" w:type="dxa"/>
             <w:vMerge w:val="restart"/>
           </w:tcPr>
           <w:p>
@@ -7747,7 +7747,7 @@
         </w:tc>
         <w:tc>
           <w:tcPr>
-            <w:tcW w:w="796" w:type="dxa"/>
+            <w:tcW w:w="1134" w:type="dxa"/>
             <w:vMerge w:val="restart"/>
           </w:tcPr>
           <w:p>
@@ -7781,7 +7781,7 @@
         </w:trPr>
         <w:tc>
           <w:tcPr>
-            <w:tcW w:w="995" w:type="dxa"/>
+            <w:tcW w:w="1882" w:type="dxa"/>
             <w:vMerge/>
             <w:tcBorders>
               <w:bottom w:val="single" w:sz="4" w:space="0" w:color="auto"/>
@@ -7799,7 +7799,7 @@
         </w:tc>
         <w:tc>
           <w:tcPr>
-            <w:tcW w:w="1421" w:type="dxa"/>
+            <w:tcW w:w="2135" w:type="dxa"/>
             <w:tcBorders>
               <w:bottom w:val="single" w:sz="4" w:space="0" w:color="auto"/>
             </w:tcBorders>
@@ -7823,7 +7823,7 @@
         </w:tc>
         <w:tc>
           <w:tcPr>
-            <w:tcW w:w="2417" w:type="dxa"/>
+            <w:tcW w:w="2646" w:type="dxa"/>
             <w:tcBorders>
               <w:bottom w:val="single" w:sz="4" w:space="0" w:color="auto"/>
             </w:tcBorders>
@@ -7847,7 +7847,7 @@
         </w:tc>
         <w:tc>
           <w:tcPr>
-            <w:tcW w:w="2701" w:type="dxa"/>
+            <w:tcW w:w="2693" w:type="dxa"/>
             <w:vMerge/>
           </w:tcPr>
           <w:p>
@@ -7862,7 +7862,7 @@
         </w:tc>
         <w:tc>
           <w:tcPr>
-            <w:tcW w:w="796" w:type="dxa"/>
+            <w:tcW w:w="1134" w:type="dxa"/>
             <w:vMerge/>
           </w:tcPr>
           <w:p>
@@ -7952,6 +7952,7 @@
           <w:b/>
           <w:bCs w:val="0"/>
         </w:rPr>
+        <w:lastRenderedPageBreak/>
         <w:t>用例图</w:t>
       </w:r>
       <w:r>
@@ -7966,6 +7967,68 @@
     </w:p>
     <w:p>
       <w:pPr>
+        <w:ind w:left="420"/>
+        <w:rPr>
+          <w:rFonts w:hint="eastAsia"/>
+        </w:rPr>
+      </w:pPr>
+      <w:r>
+        <w:rPr>
+          <w:rFonts w:hint="eastAsia"/>
+          <w:noProof/>
+        </w:rPr>
+        <w:drawing>
+          <wp:inline distT="0" distB="0" distL="0" distR="0" wp14:anchorId="44599B57" wp14:editId="5550911B">
+            <wp:extent cx="7406640" cy="3931920"/>
+            <wp:effectExtent l="0" t="0" r="0" b="0"/>
+            <wp:docPr id="4" name="图片 4"/>
+            <wp:cNvGraphicFramePr>
+              <a:graphicFrameLocks xmlns:a="http://schemas.openxmlformats.org/drawingml/2006/main" noChangeAspect="1"/>
+            </wp:cNvGraphicFramePr>
+            <a:graphic xmlns:a="http://schemas.openxmlformats.org/drawingml/2006/main">
+              <a:graphicData uri="http://schemas.openxmlformats.org/drawingml/2006/picture">
+                <pic:pic xmlns:pic="http://schemas.openxmlformats.org/drawingml/2006/picture">
+                  <pic:nvPicPr>
+                    <pic:cNvPr id="0" name="Picture 1"/>
+                    <pic:cNvPicPr>
+                      <a:picLocks noChangeAspect="1" noChangeArrowheads="1"/>
+                    </pic:cNvPicPr>
+                  </pic:nvPicPr>
+                  <pic:blipFill>
+                    <a:blip r:embed="rId12">
+                      <a:extLst>
+                        <a:ext uri="{28A0092B-C50C-407E-A947-70E740481C1C}">
+                          <a14:useLocalDpi xmlns:a14="http://schemas.microsoft.com/office/drawing/2010/main" val="0"/>
+                        </a:ext>
+                      </a:extLst>
+                    </a:blip>
+                    <a:srcRect/>
+                    <a:stretch>
+                      <a:fillRect/>
+                    </a:stretch>
+                  </pic:blipFill>
+                  <pic:spPr bwMode="auto">
+                    <a:xfrm>
+                      <a:off x="0" y="0"/>
+                      <a:ext cx="7406640" cy="3931920"/>
+                    </a:xfrm>
+                    <a:prstGeom prst="rect">
+                      <a:avLst/>
+                    </a:prstGeom>
+                    <a:noFill/>
+                    <a:ln>
+                      <a:noFill/>
+                    </a:ln>
+                  </pic:spPr>
+                </pic:pic>
+              </a:graphicData>
+            </a:graphic>
+          </wp:inline>
+        </w:drawing>
+      </w:r>
+    </w:p>
+    <w:p>
+      <w:pPr>
         <w:ind w:firstLine="420"/>
         <w:rPr>
           <w:rFonts w:ascii="宋体" w:eastAsia="宋体" w:hAnsi="宋体" w:cs="Times New Roman"/>
@@ -8041,7 +8104,6 @@
           <w:b/>
           <w:bCs w:val="0"/>
         </w:rPr>
-        <w:lastRenderedPageBreak/>
         <w:t>原型</w:t>
       </w:r>
       <w:r>
@@ -8074,6 +8136,7 @@
     </w:p>
     <w:p>
       <w:pPr>
+        <w:ind w:left="420"/>
         <w:rPr>
           <w:rFonts w:ascii="宋体" w:eastAsia="宋体" w:hAnsi="宋体"/>
           <w:b/>
@@ -8081,6 +8144,66 @@
           <w:szCs w:val="21"/>
         </w:rPr>
       </w:pPr>
+      <w:r>
+        <w:rPr>
+          <w:rFonts w:ascii="宋体" w:eastAsia="宋体" w:hAnsi="宋体" w:hint="eastAsia"/>
+          <w:b/>
+          <w:bCs/>
+          <w:szCs w:val="21"/>
+        </w:rPr>
+        <w:t>登录界面</w:t>
+      </w:r>
+    </w:p>
+    <w:p>
+      <w:pPr>
+        <w:ind w:left="420"/>
+        <w:rPr>
+          <w:rFonts w:ascii="宋体" w:eastAsia="宋体" w:hAnsi="宋体" w:hint="eastAsia"/>
+          <w:b/>
+          <w:bCs/>
+          <w:szCs w:val="21"/>
+        </w:rPr>
+      </w:pPr>
+      <w:r>
+        <w:rPr>
+          <w:noProof/>
+        </w:rPr>
+        <w:drawing>
+          <wp:inline distT="0" distB="0" distL="0" distR="0" wp14:anchorId="67A75588" wp14:editId="04180A2C">
+            <wp:extent cx="8406130" cy="4203065"/>
+            <wp:effectExtent l="0" t="0" r="0" b="6985"/>
+            <wp:docPr id="3" name="图片 3"/>
+            <wp:cNvGraphicFramePr>
+              <a:graphicFrameLocks xmlns:a="http://schemas.openxmlformats.org/drawingml/2006/main" noChangeAspect="1"/>
+            </wp:cNvGraphicFramePr>
+            <a:graphic xmlns:a="http://schemas.openxmlformats.org/drawingml/2006/main">
+              <a:graphicData uri="http://schemas.openxmlformats.org/drawingml/2006/picture">
+                <pic:pic xmlns:pic="http://schemas.openxmlformats.org/drawingml/2006/picture">
+                  <pic:nvPicPr>
+                    <pic:cNvPr id="1" name=""/>
+                    <pic:cNvPicPr/>
+                  </pic:nvPicPr>
+                  <pic:blipFill>
+                    <a:blip r:embed="rId13"/>
+                    <a:stretch>
+                      <a:fillRect/>
+                    </a:stretch>
+                  </pic:blipFill>
+                  <pic:spPr>
+                    <a:xfrm>
+                      <a:off x="0" y="0"/>
+                      <a:ext cx="8406130" cy="4203065"/>
+                    </a:xfrm>
+                    <a:prstGeom prst="rect">
+                      <a:avLst/>
+                    </a:prstGeom>
+                  </pic:spPr>
+                </pic:pic>
+              </a:graphicData>
+            </a:graphic>
+          </wp:inline>
+        </w:drawing>
+      </w:r>
     </w:p>
     <w:p>
       <w:pPr>
@@ -8354,6 +8477,7 @@
           <w:b/>
           <w:bCs w:val="0"/>
         </w:rPr>
+        <w:lastRenderedPageBreak/>
         <w:t>前后端api接口</w:t>
       </w:r>
       <w:r>
@@ -9973,7 +10097,6 @@
           <w:rFonts w:ascii="宋体" w:eastAsia="宋体" w:hAnsi="宋体" w:cs="Times New Roman" w:hint="eastAsia"/>
           <w:szCs w:val="21"/>
         </w:rPr>
-        <w:lastRenderedPageBreak/>
         <w:t>测试用例1结果：</w:t>
       </w:r>
     </w:p>

--- a/design/1911105班第8组软件开发实践报告.docx
+++ b/design/1911105班第8组软件开发实践报告.docx
@@ -1439,7 +1439,7 @@
               <w:r>
                 <w:fldChar w:fldCharType="separate"/>
               </w:r>
-              <w:hyperlink w:anchor="_Toc77803829" w:history="1">
+              <w:hyperlink w:anchor="_Toc77812015" w:history="1">
                 <w:r>
                   <w:rPr>
                     <w:rStyle w:val="ac"/>
@@ -1481,7 +1481,7 @@
                   <w:rPr>
                     <w:webHidden/>
                   </w:rPr>
-                  <w:instrText xml:space="preserve"> PAGEREF _Toc77803829 \h </w:instrText>
+                  <w:instrText xml:space="preserve"> PAGEREF _Toc77812015 \h </w:instrText>
                 </w:r>
                 <w:r>
                   <w:rPr>
@@ -1520,7 +1520,7 @@
                   <w:szCs w:val="22"/>
                 </w:rPr>
               </w:pPr>
-              <w:hyperlink w:anchor="_Toc77803830" w:history="1">
+              <w:hyperlink w:anchor="_Toc77812016" w:history="1">
                 <w:r>
                   <w:rPr>
                     <w:rStyle w:val="ac"/>
@@ -1560,7 +1560,7 @@
                   <w:rPr>
                     <w:webHidden/>
                   </w:rPr>
-                  <w:instrText xml:space="preserve"> PAGEREF _Toc77803830 \h </w:instrText>
+                  <w:instrText xml:space="preserve"> PAGEREF _Toc77812016 \h </w:instrText>
                 </w:r>
                 <w:r>
                   <w:rPr>
@@ -1599,7 +1599,7 @@
                   <w:szCs w:val="22"/>
                 </w:rPr>
               </w:pPr>
-              <w:hyperlink w:anchor="_Toc77803831" w:history="1">
+              <w:hyperlink w:anchor="_Toc77812017" w:history="1">
                 <w:r>
                   <w:rPr>
                     <w:rStyle w:val="ac"/>
@@ -1621,7 +1621,19 @@
                   <w:rPr>
                     <w:rStyle w:val="ac"/>
                   </w:rPr>
-                  <w:t>需求获取与分析</w:t>
+                  <w:t>需求获</w:t>
+                </w:r>
+                <w:r>
+                  <w:rPr>
+                    <w:rStyle w:val="ac"/>
+                  </w:rPr>
+                  <w:t>取</w:t>
+                </w:r>
+                <w:r>
+                  <w:rPr>
+                    <w:rStyle w:val="ac"/>
+                  </w:rPr>
+                  <w:t>与分析</w:t>
                 </w:r>
                 <w:r>
                   <w:rPr>
@@ -1639,7 +1651,7 @@
                   <w:rPr>
                     <w:webHidden/>
                   </w:rPr>
-                  <w:instrText xml:space="preserve"> PAGEREF _Toc77803831 \h </w:instrText>
+                  <w:instrText xml:space="preserve"> PAGEREF _Toc77812017 \h </w:instrText>
                 </w:r>
                 <w:r>
                   <w:rPr>
@@ -1679,7 +1691,7 @@
                   <w:sz w:val="21"/>
                 </w:rPr>
               </w:pPr>
-              <w:hyperlink w:anchor="_Toc77803832" w:history="1">
+              <w:hyperlink w:anchor="_Toc77812018" w:history="1">
                 <w:r>
                   <w:rPr>
                     <w:rStyle w:val="ac"/>
@@ -1725,7 +1737,7 @@
                     <w:noProof/>
                     <w:webHidden/>
                   </w:rPr>
-                  <w:instrText xml:space="preserve"> PAGEREF _Toc77803832 \h </w:instrText>
+                  <w:instrText xml:space="preserve"> PAGEREF _Toc77812018 \h </w:instrText>
                 </w:r>
                 <w:r>
                   <w:rPr>
@@ -1769,7 +1781,7 @@
                   <w:sz w:val="21"/>
                 </w:rPr>
               </w:pPr>
-              <w:hyperlink w:anchor="_Toc77803833" w:history="1">
+              <w:hyperlink w:anchor="_Toc77812019" w:history="1">
                 <w:r>
                   <w:rPr>
                     <w:rStyle w:val="ac"/>
@@ -1815,7 +1827,7 @@
                     <w:noProof/>
                     <w:webHidden/>
                   </w:rPr>
-                  <w:instrText xml:space="preserve"> PAGEREF _Toc77803833 \h </w:instrText>
+                  <w:instrText xml:space="preserve"> PAGEREF _Toc77812019 \h </w:instrText>
                 </w:r>
                 <w:r>
                   <w:rPr>
@@ -1859,7 +1871,7 @@
                   <w:sz w:val="21"/>
                 </w:rPr>
               </w:pPr>
-              <w:hyperlink w:anchor="_Toc77803834" w:history="1">
+              <w:hyperlink w:anchor="_Toc77812020" w:history="1">
                 <w:r>
                   <w:rPr>
                     <w:rStyle w:val="ac"/>
@@ -1905,7 +1917,7 @@
                     <w:noProof/>
                     <w:webHidden/>
                   </w:rPr>
-                  <w:instrText xml:space="preserve"> PAGEREF _Toc77803834 \h </w:instrText>
+                  <w:instrText xml:space="preserve"> PAGEREF _Toc77812020 \h </w:instrText>
                 </w:r>
                 <w:r>
                   <w:rPr>
@@ -1949,7 +1961,7 @@
                   <w:sz w:val="21"/>
                 </w:rPr>
               </w:pPr>
-              <w:hyperlink w:anchor="_Toc77803835" w:history="1">
+              <w:hyperlink w:anchor="_Toc77812021" w:history="1">
                 <w:r>
                   <w:rPr>
                     <w:rStyle w:val="ac"/>
@@ -1995,7 +2007,7 @@
                     <w:noProof/>
                     <w:webHidden/>
                   </w:rPr>
-                  <w:instrText xml:space="preserve"> PAGEREF _Toc77803835 \h </w:instrText>
+                  <w:instrText xml:space="preserve"> PAGEREF _Toc77812021 \h </w:instrText>
                 </w:r>
                 <w:r>
                   <w:rPr>
@@ -2015,7 +2027,7 @@
                     <w:noProof/>
                     <w:webHidden/>
                   </w:rPr>
-                  <w:t>1</w:t>
+                  <w:t>2</w:t>
                 </w:r>
                 <w:r>
                   <w:rPr>
@@ -2039,7 +2051,7 @@
                   <w:sz w:val="21"/>
                 </w:rPr>
               </w:pPr>
-              <w:hyperlink w:anchor="_Toc77803836" w:history="1">
+              <w:hyperlink w:anchor="_Toc77812022" w:history="1">
                 <w:r>
                   <w:rPr>
                     <w:rStyle w:val="ac"/>
@@ -2085,7 +2097,7 @@
                     <w:noProof/>
                     <w:webHidden/>
                   </w:rPr>
-                  <w:instrText xml:space="preserve"> PAGEREF _Toc77803836 \h </w:instrText>
+                  <w:instrText xml:space="preserve"> PAGEREF _Toc77812022 \h </w:instrText>
                 </w:r>
                 <w:r>
                   <w:rPr>
@@ -2128,7 +2140,7 @@
                   <w:szCs w:val="22"/>
                 </w:rPr>
               </w:pPr>
-              <w:hyperlink w:anchor="_Toc77803837" w:history="1">
+              <w:hyperlink w:anchor="_Toc77812023" w:history="1">
                 <w:r>
                   <w:rPr>
                     <w:rStyle w:val="ac"/>
@@ -2168,7 +2180,7 @@
                   <w:rPr>
                     <w:webHidden/>
                   </w:rPr>
-                  <w:instrText xml:space="preserve"> PAGEREF _Toc77803837 \h </w:instrText>
+                  <w:instrText xml:space="preserve"> PAGEREF _Toc77812023 \h </w:instrText>
                 </w:r>
                 <w:r>
                   <w:rPr>
@@ -2185,7 +2197,7 @@
                   <w:rPr>
                     <w:webHidden/>
                   </w:rPr>
-                  <w:t>2</w:t>
+                  <w:t>3</w:t>
                 </w:r>
                 <w:r>
                   <w:rPr>
@@ -2208,7 +2220,7 @@
                   <w:sz w:val="21"/>
                 </w:rPr>
               </w:pPr>
-              <w:hyperlink w:anchor="_Toc77803838" w:history="1">
+              <w:hyperlink w:anchor="_Toc77812024" w:history="1">
                 <w:r>
                   <w:rPr>
                     <w:rStyle w:val="ac"/>
@@ -2233,25 +2245,7 @@
                     <w:b/>
                     <w:noProof/>
                   </w:rPr>
-                  <w:t>功能列表 (</w:t>
-                </w:r>
-                <w:r>
-                  <w:rPr>
-                    <w:rStyle w:val="ac"/>
-                    <w:rFonts w:ascii="黑体" w:eastAsia="黑体" w:hAnsi="黑体"/>
-                    <w:b/>
-                    <w:noProof/>
-                  </w:rPr>
-                  <w:t>xzc</w:t>
-                </w:r>
-                <w:r>
-                  <w:rPr>
-                    <w:rStyle w:val="ac"/>
-                    <w:rFonts w:ascii="黑体" w:eastAsia="黑体" w:hAnsi="黑体"/>
-                    <w:b/>
-                    <w:noProof/>
-                  </w:rPr>
-                  <w:t>)</w:t>
+                  <w:t>功能列表 (xzc)</w:t>
                 </w:r>
                 <w:r>
                   <w:rPr>
@@ -2272,7 +2266,7 @@
                     <w:noProof/>
                     <w:webHidden/>
                   </w:rPr>
-                  <w:instrText xml:space="preserve"> PAGEREF _Toc77803838 \h </w:instrText>
+                  <w:instrText xml:space="preserve"> PAGEREF _Toc77812024 \h </w:instrText>
                 </w:r>
                 <w:r>
                   <w:rPr>
@@ -2292,7 +2286,7 @@
                     <w:noProof/>
                     <w:webHidden/>
                   </w:rPr>
-                  <w:t>2</w:t>
+                  <w:t>3</w:t>
                 </w:r>
                 <w:r>
                   <w:rPr>
@@ -2316,7 +2310,7 @@
                   <w:sz w:val="21"/>
                 </w:rPr>
               </w:pPr>
-              <w:hyperlink w:anchor="_Toc77803839" w:history="1">
+              <w:hyperlink w:anchor="_Toc77812025" w:history="1">
                 <w:r>
                   <w:rPr>
                     <w:rStyle w:val="ac"/>
@@ -2362,7 +2356,7 @@
                     <w:noProof/>
                     <w:webHidden/>
                   </w:rPr>
-                  <w:instrText xml:space="preserve"> PAGEREF _Toc77803839 \h </w:instrText>
+                  <w:instrText xml:space="preserve"> PAGEREF _Toc77812025 \h </w:instrText>
                 </w:r>
                 <w:r>
                   <w:rPr>
@@ -2382,7 +2376,7 @@
                     <w:noProof/>
                     <w:webHidden/>
                   </w:rPr>
-                  <w:t>2</w:t>
+                  <w:t>4</w:t>
                 </w:r>
                 <w:r>
                   <w:rPr>
@@ -2406,7 +2400,7 @@
                   <w:sz w:val="21"/>
                 </w:rPr>
               </w:pPr>
-              <w:hyperlink w:anchor="_Toc77803840" w:history="1">
+              <w:hyperlink w:anchor="_Toc77812026" w:history="1">
                 <w:r>
                   <w:rPr>
                     <w:rStyle w:val="ac"/>
@@ -2431,7 +2425,7 @@
                     <w:b/>
                     <w:noProof/>
                   </w:rPr>
-                  <w:t>技术栈 (lw)</w:t>
+                  <w:t>技术栈</w:t>
                 </w:r>
                 <w:r>
                   <w:rPr>
@@ -2452,7 +2446,7 @@
                     <w:noProof/>
                     <w:webHidden/>
                   </w:rPr>
-                  <w:instrText xml:space="preserve"> PAGEREF _Toc77803840 \h </w:instrText>
+                  <w:instrText xml:space="preserve"> PAGEREF _Toc77812026 \h </w:instrText>
                 </w:r>
                 <w:r>
                   <w:rPr>
@@ -2472,7 +2466,7 @@
                     <w:noProof/>
                     <w:webHidden/>
                   </w:rPr>
-                  <w:t>2</w:t>
+                  <w:t>4</w:t>
                 </w:r>
                 <w:r>
                   <w:rPr>
@@ -2496,7 +2490,7 @@
                   <w:sz w:val="21"/>
                 </w:rPr>
               </w:pPr>
-              <w:hyperlink w:anchor="_Toc77803841" w:history="1">
+              <w:hyperlink w:anchor="_Toc77812027" w:history="1">
                 <w:r>
                   <w:rPr>
                     <w:rStyle w:val="ac"/>
@@ -2521,7 +2515,7 @@
                     <w:b/>
                     <w:noProof/>
                   </w:rPr>
-                  <w:t>前后端api接口 (lw)</w:t>
+                  <w:t>前后端api接口</w:t>
                 </w:r>
                 <w:r>
                   <w:rPr>
@@ -2542,7 +2536,7 @@
                     <w:noProof/>
                     <w:webHidden/>
                   </w:rPr>
-                  <w:instrText xml:space="preserve"> PAGEREF _Toc77803841 \h </w:instrText>
+                  <w:instrText xml:space="preserve"> PAGEREF _Toc77812027 \h </w:instrText>
                 </w:r>
                 <w:r>
                   <w:rPr>
@@ -2562,7 +2556,7 @@
                     <w:noProof/>
                     <w:webHidden/>
                   </w:rPr>
-                  <w:t>2</w:t>
+                  <w:t>4</w:t>
                 </w:r>
                 <w:r>
                   <w:rPr>
@@ -2586,7 +2580,7 @@
                   <w:sz w:val="21"/>
                 </w:rPr>
               </w:pPr>
-              <w:hyperlink w:anchor="_Toc77803842" w:history="1">
+              <w:hyperlink w:anchor="_Toc77812028" w:history="1">
                 <w:r>
                   <w:rPr>
                     <w:rStyle w:val="ac"/>
@@ -2632,7 +2626,7 @@
                     <w:noProof/>
                     <w:webHidden/>
                   </w:rPr>
-                  <w:instrText xml:space="preserve"> PAGEREF _Toc77803842 \h </w:instrText>
+                  <w:instrText xml:space="preserve"> PAGEREF _Toc77812028 \h </w:instrText>
                 </w:r>
                 <w:r>
                   <w:rPr>
@@ -2652,7 +2646,7 @@
                     <w:noProof/>
                     <w:webHidden/>
                   </w:rPr>
-                  <w:t>2</w:t>
+                  <w:t>4</w:t>
                 </w:r>
                 <w:r>
                   <w:rPr>
@@ -2675,7 +2669,7 @@
                   <w:szCs w:val="22"/>
                 </w:rPr>
               </w:pPr>
-              <w:hyperlink w:anchor="_Toc77803843" w:history="1">
+              <w:hyperlink w:anchor="_Toc77812029" w:history="1">
                 <w:r>
                   <w:rPr>
                     <w:rStyle w:val="ac"/>
@@ -2697,7 +2691,7 @@
                   <w:rPr>
                     <w:rStyle w:val="ac"/>
                   </w:rPr>
-                  <w:t>系统功能测试例及测试证据</w:t>
+                  <w:t>系统功能测试例及测试证据 (zl and mbj)</w:t>
                 </w:r>
                 <w:r>
                   <w:rPr>
@@ -2715,7 +2709,7 @@
                   <w:rPr>
                     <w:webHidden/>
                   </w:rPr>
-                  <w:instrText xml:space="preserve"> PAGEREF _Toc77803843 \h </w:instrText>
+                  <w:instrText xml:space="preserve"> PAGEREF _Toc77812029 \h </w:instrText>
                 </w:r>
                 <w:r>
                   <w:rPr>
@@ -2732,7 +2726,7 @@
                   <w:rPr>
                     <w:webHidden/>
                   </w:rPr>
-                  <w:t>2</w:t>
+                  <w:t>4</w:t>
                 </w:r>
                 <w:r>
                   <w:rPr>
@@ -2755,7 +2749,7 @@
                   <w:sz w:val="21"/>
                 </w:rPr>
               </w:pPr>
-              <w:hyperlink w:anchor="_Toc77803844" w:history="1">
+              <w:hyperlink w:anchor="_Toc77812030" w:history="1">
                 <w:r>
                   <w:rPr>
                     <w:rStyle w:val="ac"/>
@@ -2801,7 +2795,7 @@
                     <w:noProof/>
                     <w:webHidden/>
                   </w:rPr>
-                  <w:instrText xml:space="preserve"> PAGEREF _Toc77803844 \h </w:instrText>
+                  <w:instrText xml:space="preserve"> PAGEREF _Toc77812030 \h </w:instrText>
                 </w:r>
                 <w:r>
                   <w:rPr>
@@ -2821,7 +2815,7 @@
                     <w:noProof/>
                     <w:webHidden/>
                   </w:rPr>
-                  <w:t>2</w:t>
+                  <w:t>4</w:t>
                 </w:r>
                 <w:r>
                   <w:rPr>
@@ -2845,7 +2839,7 @@
                   <w:sz w:val="21"/>
                 </w:rPr>
               </w:pPr>
-              <w:hyperlink w:anchor="_Toc77803845" w:history="1">
+              <w:hyperlink w:anchor="_Toc77812031" w:history="1">
                 <w:r>
                   <w:rPr>
                     <w:rStyle w:val="ac"/>
@@ -2891,7 +2885,7 @@
                     <w:noProof/>
                     <w:webHidden/>
                   </w:rPr>
-                  <w:instrText xml:space="preserve"> PAGEREF _Toc77803845 \h </w:instrText>
+                  <w:instrText xml:space="preserve"> PAGEREF _Toc77812031 \h </w:instrText>
                 </w:r>
                 <w:r>
                   <w:rPr>
@@ -2911,7 +2905,7 @@
                     <w:noProof/>
                     <w:webHidden/>
                   </w:rPr>
-                  <w:t>2</w:t>
+                  <w:t>4</w:t>
                 </w:r>
                 <w:r>
                   <w:rPr>
@@ -2997,7 +2991,7 @@
               <w:szCs w:val="24"/>
             </w:rPr>
           </w:pPr>
-          <w:bookmarkStart w:id="0" w:name="_Toc77803829"/>
+          <w:bookmarkStart w:id="0" w:name="_Toc77812015"/>
           <w:r>
             <w:rPr>
               <w:rFonts w:ascii="黑体" w:eastAsia="黑体" w:hAnsi="黑体" w:hint="eastAsia"/>
@@ -4534,7 +4528,7 @@
               <w:szCs w:val="24"/>
             </w:rPr>
           </w:pPr>
-          <w:bookmarkStart w:id="1" w:name="_Toc77803830"/>
+          <w:bookmarkStart w:id="1" w:name="_Toc77812016"/>
           <w:r>
             <w:rPr>
               <w:rFonts w:ascii="黑体" w:eastAsia="黑体" w:hAnsi="黑体" w:hint="eastAsia"/>
@@ -5632,7 +5626,7 @@
               <w:szCs w:val="24"/>
             </w:rPr>
           </w:pPr>
-          <w:bookmarkStart w:id="2" w:name="_Toc77803831"/>
+          <w:bookmarkStart w:id="2" w:name="_Toc77812017"/>
           <w:r>
             <w:rPr>
               <w:rFonts w:ascii="黑体" w:eastAsia="黑体" w:hAnsi="黑体" w:hint="eastAsia"/>
@@ -5665,7 +5659,7 @@
           <w:bCs w:val="0"/>
         </w:rPr>
       </w:pPr>
-      <w:bookmarkStart w:id="3" w:name="_Toc77803832"/>
+      <w:bookmarkStart w:id="3" w:name="_Toc77812018"/>
       <w:r>
         <w:rPr>
           <w:rFonts w:ascii="黑体" w:eastAsia="黑体" w:hAnsi="黑体" w:hint="eastAsia"/>
@@ -6037,7 +6031,7 @@
           <w:bCs w:val="0"/>
         </w:rPr>
       </w:pPr>
-      <w:bookmarkStart w:id="4" w:name="_Toc77803833"/>
+      <w:bookmarkStart w:id="4" w:name="_Toc77812019"/>
       <w:r>
         <w:rPr>
           <w:rFonts w:ascii="黑体" w:eastAsia="黑体" w:hAnsi="黑体" w:hint="eastAsia"/>
@@ -7897,7 +7891,7 @@
           <w:bCs w:val="0"/>
         </w:rPr>
       </w:pPr>
-      <w:bookmarkStart w:id="5" w:name="_Toc77803834"/>
+      <w:bookmarkStart w:id="5" w:name="_Toc77812020"/>
       <w:r>
         <w:rPr>
           <w:rFonts w:ascii="黑体" w:eastAsia="黑体" w:hAnsi="黑体" w:hint="eastAsia"/>
@@ -7945,7 +7939,7 @@
           <w:bCs w:val="0"/>
         </w:rPr>
       </w:pPr>
-      <w:bookmarkStart w:id="6" w:name="_Toc77803835"/>
+      <w:bookmarkStart w:id="6" w:name="_Toc77812021"/>
       <w:r>
         <w:rPr>
           <w:rFonts w:ascii="黑体" w:eastAsia="黑体" w:hAnsi="黑体" w:hint="eastAsia"/>
@@ -7968,9 +7962,6 @@
     <w:p>
       <w:pPr>
         <w:ind w:left="420"/>
-        <w:rPr>
-          <w:rFonts w:hint="eastAsia"/>
-        </w:rPr>
       </w:pPr>
       <w:r>
         <w:rPr>
@@ -8097,7 +8088,7 @@
           <w:bCs w:val="0"/>
         </w:rPr>
       </w:pPr>
-      <w:bookmarkStart w:id="7" w:name="_Toc77803836"/>
+      <w:bookmarkStart w:id="7" w:name="_Toc77812022"/>
       <w:r>
         <w:rPr>
           <w:rFonts w:ascii="黑体" w:eastAsia="黑体" w:hAnsi="黑体"/>
@@ -8136,20 +8127,18 @@
     </w:p>
     <w:p>
       <w:pPr>
-        <w:ind w:left="420"/>
-        <w:rPr>
-          <w:rFonts w:ascii="宋体" w:eastAsia="宋体" w:hAnsi="宋体"/>
-          <w:b/>
-          <w:bCs/>
-          <w:szCs w:val="21"/>
+        <w:pStyle w:val="4"/>
+        <w:rPr>
+          <w:rFonts w:ascii="黑体" w:eastAsia="黑体" w:hAnsi="黑体"/>
+          <w:sz w:val="24"/>
+          <w:szCs w:val="24"/>
         </w:rPr>
       </w:pPr>
       <w:r>
         <w:rPr>
-          <w:rFonts w:ascii="宋体" w:eastAsia="宋体" w:hAnsi="宋体" w:hint="eastAsia"/>
-          <w:b/>
-          <w:bCs/>
-          <w:szCs w:val="21"/>
+          <w:rFonts w:ascii="黑体" w:eastAsia="黑体" w:hAnsi="黑体" w:hint="eastAsia"/>
+          <w:sz w:val="24"/>
+          <w:szCs w:val="24"/>
         </w:rPr>
         <w:t>登录界面</w:t>
       </w:r>
@@ -8158,7 +8147,7 @@
       <w:pPr>
         <w:ind w:left="420"/>
         <w:rPr>
-          <w:rFonts w:ascii="宋体" w:eastAsia="宋体" w:hAnsi="宋体" w:hint="eastAsia"/>
+          <w:rFonts w:ascii="宋体" w:eastAsia="宋体" w:hAnsi="宋体"/>
           <w:b/>
           <w:bCs/>
           <w:szCs w:val="21"/>
@@ -8169,10 +8158,10 @@
           <w:noProof/>
         </w:rPr>
         <w:drawing>
-          <wp:inline distT="0" distB="0" distL="0" distR="0" wp14:anchorId="67A75588" wp14:editId="04180A2C">
+          <wp:inline distT="0" distB="0" distL="0" distR="0" wp14:anchorId="2380391F" wp14:editId="33092A37">
             <wp:extent cx="8406130" cy="4203065"/>
             <wp:effectExtent l="0" t="0" r="0" b="6985"/>
-            <wp:docPr id="3" name="图片 3"/>
+            <wp:docPr id="2" name="图片 2"/>
             <wp:cNvGraphicFramePr>
               <a:graphicFrameLocks xmlns:a="http://schemas.openxmlformats.org/drawingml/2006/main" noChangeAspect="1"/>
             </wp:cNvGraphicFramePr>
@@ -8207,6 +8196,7 @@
     </w:p>
     <w:p>
       <w:pPr>
+        <w:ind w:left="420"/>
         <w:rPr>
           <w:rFonts w:ascii="宋体" w:eastAsia="宋体" w:hAnsi="宋体"/>
           <w:b/>
@@ -8214,12 +8204,480 @@
           <w:szCs w:val="21"/>
         </w:rPr>
       </w:pPr>
+      <w:r>
+        <w:rPr>
+          <w:rFonts w:ascii="宋体" w:eastAsia="宋体" w:hAnsi="宋体" w:hint="eastAsia"/>
+          <w:b/>
+          <w:bCs/>
+          <w:szCs w:val="21"/>
+        </w:rPr>
+        <w:t>①登录按钮：填写完毕用户名和密码之后，点击登录按钮，如果正确则跳转进词书</w:t>
+      </w:r>
+      <w:r>
+        <w:rPr>
+          <w:rFonts w:ascii="宋体" w:eastAsia="宋体" w:hAnsi="宋体" w:hint="eastAsia"/>
+          <w:b/>
+          <w:bCs/>
+          <w:szCs w:val="21"/>
+        </w:rPr>
+        <w:t>主</w:t>
+      </w:r>
+      <w:r>
+        <w:rPr>
+          <w:rFonts w:ascii="宋体" w:eastAsia="宋体" w:hAnsi="宋体" w:hint="eastAsia"/>
+          <w:b/>
+          <w:bCs/>
+          <w:szCs w:val="21"/>
+        </w:rPr>
+        <w:t>页面</w:t>
+      </w:r>
     </w:p>
     <w:p>
       <w:pPr>
+        <w:ind w:left="420"/>
+        <w:rPr>
+          <w:rFonts w:ascii="宋体" w:eastAsia="宋体" w:hAnsi="宋体"/>
+          <w:b/>
+          <w:bCs/>
+          <w:szCs w:val="21"/>
+        </w:rPr>
+      </w:pPr>
+      <w:r>
+        <w:rPr>
+          <w:rFonts w:ascii="宋体" w:eastAsia="宋体" w:hAnsi="宋体" w:hint="eastAsia"/>
+          <w:b/>
+          <w:bCs/>
+          <w:szCs w:val="21"/>
+        </w:rPr>
+        <w:t>②注册链接：</w:t>
+      </w:r>
+      <w:r>
+        <w:rPr>
+          <w:rFonts w:ascii="宋体" w:eastAsia="宋体" w:hAnsi="宋体" w:hint="eastAsia"/>
+          <w:b/>
+          <w:bCs/>
+          <w:szCs w:val="21"/>
+        </w:rPr>
+        <w:t>点击后进入注册页面</w:t>
+      </w:r>
+    </w:p>
+    <w:p>
+      <w:pPr>
+        <w:rPr>
+          <w:rFonts w:ascii="宋体" w:eastAsia="宋体" w:hAnsi="宋体"/>
+          <w:b/>
+          <w:bCs/>
+          <w:szCs w:val="21"/>
+        </w:rPr>
+      </w:pPr>
+    </w:p>
+    <w:p>
+      <w:pPr>
+        <w:pStyle w:val="4"/>
+        <w:rPr>
+          <w:rFonts w:ascii="黑体" w:eastAsia="黑体" w:hAnsi="黑体"/>
+          <w:sz w:val="24"/>
+          <w:szCs w:val="24"/>
+        </w:rPr>
+      </w:pPr>
+      <w:r>
+        <w:rPr>
+          <w:rFonts w:ascii="黑体" w:eastAsia="黑体" w:hAnsi="黑体" w:hint="eastAsia"/>
+          <w:sz w:val="24"/>
+          <w:szCs w:val="24"/>
+        </w:rPr>
+        <w:lastRenderedPageBreak/>
+        <w:t>注册页面</w:t>
+      </w:r>
+    </w:p>
+    <w:p>
+      <w:pPr>
+        <w:rPr>
+          <w:rFonts w:hint="eastAsia"/>
+        </w:rPr>
+      </w:pPr>
+      <w:r>
+        <w:rPr>
+          <w:noProof/>
+        </w:rPr>
+        <w:drawing>
+          <wp:inline distT="0" distB="0" distL="0" distR="0" wp14:anchorId="6400E2B6" wp14:editId="4A1D4573">
+            <wp:extent cx="8406130" cy="4203065"/>
+            <wp:effectExtent l="0" t="0" r="0" b="6985"/>
+            <wp:docPr id="5" name="图片 5"/>
+            <wp:cNvGraphicFramePr>
+              <a:graphicFrameLocks xmlns:a="http://schemas.openxmlformats.org/drawingml/2006/main" noChangeAspect="1"/>
+            </wp:cNvGraphicFramePr>
+            <a:graphic xmlns:a="http://schemas.openxmlformats.org/drawingml/2006/main">
+              <a:graphicData uri="http://schemas.openxmlformats.org/drawingml/2006/picture">
+                <pic:pic xmlns:pic="http://schemas.openxmlformats.org/drawingml/2006/picture">
+                  <pic:nvPicPr>
+                    <pic:cNvPr id="1" name=""/>
+                    <pic:cNvPicPr/>
+                  </pic:nvPicPr>
+                  <pic:blipFill>
+                    <a:blip r:embed="rId14"/>
+                    <a:stretch>
+                      <a:fillRect/>
+                    </a:stretch>
+                  </pic:blipFill>
+                  <pic:spPr>
+                    <a:xfrm>
+                      <a:off x="0" y="0"/>
+                      <a:ext cx="8406130" cy="4203065"/>
+                    </a:xfrm>
+                    <a:prstGeom prst="rect">
+                      <a:avLst/>
+                    </a:prstGeom>
+                  </pic:spPr>
+                </pic:pic>
+              </a:graphicData>
+            </a:graphic>
+          </wp:inline>
+        </w:drawing>
+      </w:r>
+    </w:p>
+    <w:p>
+      <w:pPr>
+        <w:rPr>
+          <w:rFonts w:ascii="宋体" w:eastAsia="宋体" w:hAnsi="宋体"/>
+          <w:b/>
+          <w:bCs/>
+          <w:szCs w:val="21"/>
+        </w:rPr>
+      </w:pPr>
+      <w:r>
+        <w:rPr>
+          <w:rFonts w:ascii="宋体" w:eastAsia="宋体" w:hAnsi="宋体" w:hint="eastAsia"/>
+          <w:b/>
+          <w:bCs/>
+          <w:szCs w:val="21"/>
+        </w:rPr>
+        <w:t>①</w:t>
+      </w:r>
+      <w:r>
+        <w:rPr>
+          <w:rFonts w:ascii="宋体" w:eastAsia="宋体" w:hAnsi="宋体" w:hint="eastAsia"/>
+          <w:b/>
+          <w:bCs/>
+          <w:szCs w:val="21"/>
+        </w:rPr>
+        <w:t>注册</w:t>
+      </w:r>
+      <w:r>
+        <w:rPr>
+          <w:rFonts w:ascii="宋体" w:eastAsia="宋体" w:hAnsi="宋体" w:hint="eastAsia"/>
+          <w:b/>
+          <w:bCs/>
+          <w:szCs w:val="21"/>
+        </w:rPr>
+        <w:t>按钮：填写完毕用户名和密码之后，点击</w:t>
+      </w:r>
+      <w:r>
+        <w:rPr>
+          <w:rFonts w:ascii="宋体" w:eastAsia="宋体" w:hAnsi="宋体" w:hint="eastAsia"/>
+          <w:b/>
+          <w:bCs/>
+          <w:szCs w:val="21"/>
+        </w:rPr>
+        <w:t>注册</w:t>
+      </w:r>
+      <w:r>
+        <w:rPr>
+          <w:rFonts w:ascii="宋体" w:eastAsia="宋体" w:hAnsi="宋体" w:hint="eastAsia"/>
+          <w:b/>
+          <w:bCs/>
+          <w:szCs w:val="21"/>
+        </w:rPr>
+        <w:t>按钮，</w:t>
+      </w:r>
+      <w:r>
+        <w:rPr>
+          <w:rFonts w:ascii="宋体" w:eastAsia="宋体" w:hAnsi="宋体" w:hint="eastAsia"/>
+          <w:b/>
+          <w:bCs/>
+          <w:szCs w:val="21"/>
+        </w:rPr>
+        <w:t>判断用户名是否存在，若无则注册成功，跳转至登录页面</w:t>
+      </w:r>
+    </w:p>
+    <w:p>
+      <w:pPr>
+        <w:rPr>
+          <w:rFonts w:ascii="宋体" w:eastAsia="宋体" w:hAnsi="宋体"/>
+          <w:b/>
+          <w:bCs/>
+          <w:szCs w:val="21"/>
+        </w:rPr>
+      </w:pPr>
+      <w:r>
+        <w:rPr>
+          <w:rFonts w:ascii="宋体" w:eastAsia="宋体" w:hAnsi="宋体" w:hint="eastAsia"/>
+          <w:b/>
+          <w:bCs/>
+          <w:szCs w:val="21"/>
+        </w:rPr>
+        <w:t>②</w:t>
+      </w:r>
+      <w:r>
+        <w:rPr>
+          <w:rFonts w:ascii="宋体" w:eastAsia="宋体" w:hAnsi="宋体" w:hint="eastAsia"/>
+          <w:b/>
+          <w:bCs/>
+          <w:szCs w:val="21"/>
+        </w:rPr>
+        <w:t>返回</w:t>
+      </w:r>
+      <w:r>
+        <w:rPr>
+          <w:rFonts w:ascii="宋体" w:eastAsia="宋体" w:hAnsi="宋体" w:hint="eastAsia"/>
+          <w:b/>
+          <w:bCs/>
+          <w:szCs w:val="21"/>
+        </w:rPr>
+        <w:t>：点击后</w:t>
+      </w:r>
+      <w:r>
+        <w:rPr>
+          <w:rFonts w:ascii="宋体" w:eastAsia="宋体" w:hAnsi="宋体" w:hint="eastAsia"/>
+          <w:b/>
+          <w:bCs/>
+          <w:szCs w:val="21"/>
+        </w:rPr>
+        <w:t>返回登录</w:t>
+      </w:r>
+      <w:r>
+        <w:rPr>
+          <w:rFonts w:ascii="宋体" w:eastAsia="宋体" w:hAnsi="宋体" w:hint="eastAsia"/>
+          <w:b/>
+          <w:bCs/>
+          <w:szCs w:val="21"/>
+        </w:rPr>
+        <w:t>页面</w:t>
+      </w:r>
+    </w:p>
+    <w:p>
+      <w:pPr>
+        <w:rPr>
+          <w:rFonts w:ascii="宋体" w:eastAsia="宋体" w:hAnsi="宋体"/>
+          <w:b/>
+          <w:bCs/>
+          <w:szCs w:val="21"/>
+        </w:rPr>
+      </w:pPr>
+    </w:p>
+    <w:p>
+      <w:pPr>
+        <w:pStyle w:val="4"/>
+        <w:rPr>
+          <w:rFonts w:hint="eastAsia"/>
+        </w:rPr>
+      </w:pPr>
+      <w:r>
+        <w:rPr>
+          <w:rFonts w:hint="eastAsia"/>
+        </w:rPr>
+        <w:t>词书主页面</w:t>
+      </w:r>
+    </w:p>
+    <w:p>
+      <w:pPr>
+        <w:rPr>
+          <w:rFonts w:ascii="宋体" w:eastAsia="宋体" w:hAnsi="宋体" w:hint="eastAsia"/>
+          <w:b/>
+          <w:bCs/>
+          <w:szCs w:val="21"/>
+        </w:rPr>
+      </w:pPr>
+      <w:r>
+        <w:rPr>
+          <w:noProof/>
+        </w:rPr>
+        <w:drawing>
+          <wp:inline distT="0" distB="0" distL="0" distR="0" wp14:anchorId="68C21174" wp14:editId="32717E9B">
+            <wp:extent cx="8406130" cy="4203065"/>
+            <wp:effectExtent l="0" t="0" r="0" b="6985"/>
+            <wp:docPr id="6" name="图片 6"/>
+            <wp:cNvGraphicFramePr>
+              <a:graphicFrameLocks xmlns:a="http://schemas.openxmlformats.org/drawingml/2006/main" noChangeAspect="1"/>
+            </wp:cNvGraphicFramePr>
+            <a:graphic xmlns:a="http://schemas.openxmlformats.org/drawingml/2006/main">
+              <a:graphicData uri="http://schemas.openxmlformats.org/drawingml/2006/picture">
+                <pic:pic xmlns:pic="http://schemas.openxmlformats.org/drawingml/2006/picture">
+                  <pic:nvPicPr>
+                    <pic:cNvPr id="1" name=""/>
+                    <pic:cNvPicPr/>
+                  </pic:nvPicPr>
+                  <pic:blipFill>
+                    <a:blip r:embed="rId15"/>
+                    <a:stretch>
+                      <a:fillRect/>
+                    </a:stretch>
+                  </pic:blipFill>
+                  <pic:spPr>
+                    <a:xfrm>
+                      <a:off x="0" y="0"/>
+                      <a:ext cx="8406130" cy="4203065"/>
+                    </a:xfrm>
+                    <a:prstGeom prst="rect">
+                      <a:avLst/>
+                    </a:prstGeom>
+                  </pic:spPr>
+                </pic:pic>
+              </a:graphicData>
+            </a:graphic>
+          </wp:inline>
+        </w:drawing>
+      </w:r>
+    </w:p>
+    <w:p>
+      <w:pPr>
+        <w:rPr>
+          <w:rFonts w:ascii="宋体" w:eastAsia="宋体" w:hAnsi="宋体"/>
+          <w:b/>
+          <w:bCs/>
+          <w:szCs w:val="21"/>
+        </w:rPr>
+      </w:pPr>
+      <w:r>
+        <w:rPr>
+          <w:rFonts w:ascii="宋体" w:eastAsia="宋体" w:hAnsi="宋体" w:hint="eastAsia"/>
+          <w:b/>
+          <w:bCs/>
+          <w:szCs w:val="21"/>
+        </w:rPr>
+        <w:t>①</w:t>
+      </w:r>
+      <w:r>
+        <w:rPr>
+          <w:rFonts w:ascii="宋体" w:eastAsia="宋体" w:hAnsi="宋体" w:hint="eastAsia"/>
+          <w:b/>
+          <w:bCs/>
+          <w:szCs w:val="21"/>
+        </w:rPr>
+        <w:t>查找</w:t>
+      </w:r>
+      <w:r>
+        <w:rPr>
+          <w:rFonts w:ascii="宋体" w:eastAsia="宋体" w:hAnsi="宋体" w:hint="eastAsia"/>
+          <w:b/>
+          <w:bCs/>
+          <w:szCs w:val="21"/>
+        </w:rPr>
+        <w:t>：填写</w:t>
+      </w:r>
+      <w:r>
+        <w:rPr>
+          <w:rFonts w:ascii="宋体" w:eastAsia="宋体" w:hAnsi="宋体" w:hint="eastAsia"/>
+          <w:b/>
+          <w:bCs/>
+          <w:szCs w:val="21"/>
+        </w:rPr>
+        <w:t>查找的词书名，并点击查找按钮后，返回词书列表</w:t>
+      </w:r>
+    </w:p>
+    <w:p>
+      <w:pPr>
+        <w:rPr>
+          <w:rFonts w:ascii="宋体" w:eastAsia="宋体" w:hAnsi="宋体"/>
+          <w:b/>
+          <w:bCs/>
+          <w:szCs w:val="21"/>
+        </w:rPr>
+      </w:pPr>
+      <w:r>
+        <w:rPr>
+          <w:rFonts w:ascii="宋体" w:eastAsia="宋体" w:hAnsi="宋体" w:hint="eastAsia"/>
+          <w:b/>
+          <w:bCs/>
+          <w:szCs w:val="21"/>
+        </w:rPr>
+        <w:t>②</w:t>
+      </w:r>
+      <w:r>
+        <w:rPr>
+          <w:rFonts w:ascii="宋体" w:eastAsia="宋体" w:hAnsi="宋体" w:hint="eastAsia"/>
+          <w:b/>
+          <w:bCs/>
+          <w:szCs w:val="21"/>
+        </w:rPr>
+        <w:t>修改按钮：点击修改按钮，修改词书信息</w:t>
+      </w:r>
+    </w:p>
+    <w:p>
+      <w:pPr>
+        <w:rPr>
+          <w:rFonts w:ascii="宋体" w:eastAsia="宋体" w:hAnsi="宋体"/>
+          <w:b/>
+          <w:bCs/>
+          <w:szCs w:val="21"/>
+        </w:rPr>
+      </w:pPr>
+      <w:r>
+        <w:rPr>
+          <w:rFonts w:ascii="宋体" w:eastAsia="宋体" w:hAnsi="宋体" w:hint="eastAsia"/>
+          <w:b/>
+          <w:bCs/>
+          <w:szCs w:val="21"/>
+        </w:rPr>
+        <w:t>③删除按钮：点击删除按钮，将词书删除</w:t>
+      </w:r>
+    </w:p>
+    <w:p>
+      <w:pPr>
+        <w:rPr>
+          <w:rFonts w:ascii="宋体" w:eastAsia="宋体" w:hAnsi="宋体" w:hint="eastAsia"/>
+          <w:b/>
+          <w:bCs/>
+          <w:szCs w:val="21"/>
+        </w:rPr>
+      </w:pPr>
+      <w:r>
+        <w:rPr>
+          <w:rFonts w:ascii="宋体" w:eastAsia="宋体" w:hAnsi="宋体" w:hint="eastAsia"/>
+          <w:b/>
+          <w:bCs/>
+          <w:szCs w:val="21"/>
+        </w:rPr>
+        <w:t>④增加按钮：点击增加按钮，进入增加词书页面</w:t>
+      </w:r>
+    </w:p>
+    <w:p>
+      <w:pPr>
+        <w:rPr>
+          <w:rFonts w:ascii="宋体" w:eastAsia="宋体" w:hAnsi="宋体" w:hint="eastAsia"/>
+          <w:b/>
+          <w:bCs/>
+          <w:szCs w:val="21"/>
+        </w:rPr>
+      </w:pPr>
+    </w:p>
+    <w:p>
+      <w:pPr>
+        <w:ind w:left="420"/>
+        <w:rPr>
+          <w:rFonts w:ascii="宋体" w:eastAsia="宋体" w:hAnsi="宋体" w:hint="eastAsia"/>
+          <w:b/>
+          <w:bCs/>
+          <w:szCs w:val="21"/>
+        </w:rPr>
+      </w:pPr>
+    </w:p>
+    <w:p>
+      <w:pPr>
+        <w:rPr>
+          <w:rFonts w:ascii="宋体" w:eastAsia="宋体" w:hAnsi="宋体"/>
+          <w:b/>
+          <w:bCs/>
+          <w:szCs w:val="21"/>
+        </w:rPr>
+      </w:pPr>
+    </w:p>
+    <w:p>
+      <w:pPr>
         <w:pStyle w:val="2"/>
       </w:pPr>
-      <w:bookmarkStart w:id="8" w:name="_Toc77803837"/>
+      <w:bookmarkStart w:id="8" w:name="_Toc77812023"/>
       <w:r>
         <w:t>系统设计</w:t>
       </w:r>
@@ -8236,7 +8694,7 @@
           <w:bCs w:val="0"/>
         </w:rPr>
       </w:pPr>
-      <w:bookmarkStart w:id="9" w:name="_Toc77803838"/>
+      <w:bookmarkStart w:id="9" w:name="_Toc77812024"/>
       <w:r>
         <w:rPr>
           <w:rFonts w:ascii="黑体" w:eastAsia="黑体" w:hAnsi="黑体"/>
@@ -8290,13 +8748,14 @@
           <w:bCs w:val="0"/>
         </w:rPr>
       </w:pPr>
-      <w:bookmarkStart w:id="10" w:name="_Toc77803839"/>
+      <w:bookmarkStart w:id="10" w:name="_Toc77812025"/>
       <w:r>
         <w:rPr>
           <w:rFonts w:ascii="黑体" w:eastAsia="黑体" w:hAnsi="黑体" w:hint="eastAsia"/>
           <w:b/>
           <w:bCs w:val="0"/>
         </w:rPr>
+        <w:lastRenderedPageBreak/>
         <w:t>时序图</w:t>
       </w:r>
       <w:r>
@@ -8379,7 +8838,7 @@
           <w:bCs w:val="0"/>
         </w:rPr>
       </w:pPr>
-      <w:bookmarkStart w:id="11" w:name="_Toc77803840"/>
+      <w:bookmarkStart w:id="11" w:name="_Toc77812026"/>
       <w:r>
         <w:rPr>
           <w:rFonts w:ascii="黑体" w:eastAsia="黑体" w:hAnsi="黑体" w:hint="eastAsia"/>
@@ -8388,12 +8847,229 @@
         </w:rPr>
         <w:t>技术栈</w:t>
       </w:r>
+      <w:bookmarkEnd w:id="11"/>
+    </w:p>
+    <w:p>
+      <w:pPr>
+        <w:pStyle w:val="ae"/>
+        <w:ind w:left="420" w:firstLineChars="0" w:firstLine="0"/>
+        <w:rPr>
+          <w:rFonts w:ascii="宋体" w:eastAsia="宋体" w:hAnsi="宋体" w:cs="Times New Roman"/>
+          <w:szCs w:val="21"/>
+        </w:rPr>
+      </w:pPr>
+      <w:r>
+        <w:rPr>
+          <w:rFonts w:ascii="宋体" w:eastAsia="宋体" w:hAnsi="宋体" w:cs="Times New Roman" w:hint="eastAsia"/>
+          <w:szCs w:val="21"/>
+        </w:rPr>
+        <w:t>前端：vue</w:t>
+      </w:r>
+      <w:r>
+        <w:rPr>
+          <w:rFonts w:ascii="宋体" w:eastAsia="宋体" w:hAnsi="宋体" w:cs="Times New Roman"/>
+          <w:szCs w:val="21"/>
+        </w:rPr>
+        <w:t xml:space="preserve"> </w:t>
+      </w:r>
+      <w:r>
+        <w:rPr>
+          <w:rFonts w:ascii="宋体" w:eastAsia="宋体" w:hAnsi="宋体" w:cs="Times New Roman" w:hint="eastAsia"/>
+          <w:szCs w:val="21"/>
+        </w:rPr>
+        <w:t>+</w:t>
+      </w:r>
+      <w:r>
+        <w:rPr>
+          <w:rFonts w:ascii="宋体" w:eastAsia="宋体" w:hAnsi="宋体" w:cs="Times New Roman"/>
+          <w:szCs w:val="21"/>
+        </w:rPr>
+        <w:t xml:space="preserve"> elementUI</w:t>
+      </w:r>
+    </w:p>
+    <w:p>
+      <w:pPr>
+        <w:pStyle w:val="ae"/>
+        <w:ind w:left="420" w:firstLineChars="0" w:firstLine="0"/>
+        <w:rPr>
+          <w:rFonts w:ascii="宋体" w:eastAsia="宋体" w:hAnsi="宋体" w:cs="Times New Roman"/>
+          <w:szCs w:val="21"/>
+        </w:rPr>
+      </w:pPr>
+      <w:r>
+        <w:rPr>
+          <w:rFonts w:ascii="宋体" w:eastAsia="宋体" w:hAnsi="宋体" w:cs="Times New Roman" w:hint="eastAsia"/>
+          <w:szCs w:val="21"/>
+        </w:rPr>
+        <w:t>后端：</w:t>
+      </w:r>
+      <w:r>
+        <w:rPr>
+          <w:rFonts w:ascii="宋体" w:eastAsia="宋体" w:hAnsi="宋体" w:cs="Times New Roman"/>
+          <w:szCs w:val="21"/>
+        </w:rPr>
+        <w:t>S</w:t>
+      </w:r>
+      <w:r>
+        <w:rPr>
+          <w:rFonts w:ascii="宋体" w:eastAsia="宋体" w:hAnsi="宋体" w:cs="Times New Roman" w:hint="eastAsia"/>
+          <w:szCs w:val="21"/>
+        </w:rPr>
+        <w:t>pringBoot</w:t>
+      </w:r>
+      <w:r>
+        <w:rPr>
+          <w:rFonts w:ascii="宋体" w:eastAsia="宋体" w:hAnsi="宋体" w:cs="Times New Roman"/>
+          <w:szCs w:val="21"/>
+        </w:rPr>
+        <w:t xml:space="preserve"> </w:t>
+      </w:r>
+      <w:r>
+        <w:rPr>
+          <w:rFonts w:ascii="宋体" w:eastAsia="宋体" w:hAnsi="宋体" w:cs="Times New Roman" w:hint="eastAsia"/>
+          <w:szCs w:val="21"/>
+        </w:rPr>
+        <w:t>+</w:t>
+      </w:r>
+      <w:r>
+        <w:rPr>
+          <w:rFonts w:ascii="宋体" w:eastAsia="宋体" w:hAnsi="宋体" w:cs="Times New Roman"/>
+          <w:szCs w:val="21"/>
+        </w:rPr>
+        <w:t xml:space="preserve"> M</w:t>
+      </w:r>
+      <w:r>
+        <w:rPr>
+          <w:rFonts w:ascii="宋体" w:eastAsia="宋体" w:hAnsi="宋体" w:cs="Times New Roman" w:hint="eastAsia"/>
+          <w:szCs w:val="21"/>
+        </w:rPr>
+        <w:t>ybatis-plus</w:t>
+      </w:r>
+    </w:p>
+    <w:p>
+      <w:pPr>
+        <w:pStyle w:val="ae"/>
+        <w:ind w:left="420" w:firstLineChars="0" w:firstLine="0"/>
+        <w:rPr>
+          <w:rFonts w:ascii="宋体" w:eastAsia="宋体" w:hAnsi="宋体" w:cs="Times New Roman"/>
+          <w:szCs w:val="21"/>
+        </w:rPr>
+      </w:pPr>
+      <w:r>
+        <w:rPr>
+          <w:rFonts w:ascii="宋体" w:eastAsia="宋体" w:hAnsi="宋体" w:cs="Times New Roman" w:hint="eastAsia"/>
+          <w:szCs w:val="21"/>
+        </w:rPr>
+        <w:t>数据库：Mysql</w:t>
+      </w:r>
+    </w:p>
+    <w:p>
+      <w:pPr>
+        <w:pStyle w:val="ae"/>
+        <w:ind w:left="420" w:firstLineChars="0" w:firstLine="0"/>
+        <w:rPr>
+          <w:rFonts w:ascii="宋体" w:eastAsia="宋体" w:hAnsi="宋体" w:cs="Times New Roman" w:hint="eastAsia"/>
+          <w:szCs w:val="21"/>
+        </w:rPr>
+      </w:pPr>
+    </w:p>
+    <w:p>
+      <w:pPr>
+        <w:pStyle w:val="ae"/>
+        <w:ind w:left="420" w:firstLineChars="0" w:firstLine="0"/>
+        <w:rPr>
+          <w:rFonts w:ascii="宋体" w:eastAsia="宋体" w:hAnsi="宋体" w:cs="Times New Roman"/>
+          <w:szCs w:val="21"/>
+        </w:rPr>
+      </w:pPr>
+    </w:p>
+    <w:p>
+      <w:pPr>
+        <w:pStyle w:val="3"/>
+        <w:ind w:right="210"/>
+        <w:rPr>
+          <w:rFonts w:ascii="黑体" w:eastAsia="黑体" w:hAnsi="黑体"/>
+          <w:b/>
+          <w:bCs w:val="0"/>
+        </w:rPr>
+      </w:pPr>
+      <w:bookmarkStart w:id="12" w:name="_Toc77812027"/>
       <w:r>
         <w:rPr>
           <w:rFonts w:ascii="黑体" w:eastAsia="黑体" w:hAnsi="黑体" w:hint="eastAsia"/>
           <w:b/>
           <w:bCs w:val="0"/>
         </w:rPr>
+        <w:t>前后端api接口</w:t>
+      </w:r>
+      <w:bookmarkEnd w:id="12"/>
+    </w:p>
+    <w:p>
+      <w:pPr>
+        <w:pStyle w:val="ae"/>
+        <w:ind w:left="420" w:firstLineChars="0" w:firstLine="0"/>
+        <w:rPr>
+          <w:rFonts w:ascii="宋体" w:eastAsia="宋体" w:hAnsi="宋体" w:cs="Times New Roman" w:hint="eastAsia"/>
+          <w:szCs w:val="21"/>
+        </w:rPr>
+      </w:pPr>
+      <w:r>
+        <w:rPr>
+          <w:rFonts w:ascii="宋体" w:eastAsia="宋体" w:hAnsi="宋体" w:cs="Times New Roman" w:hint="eastAsia"/>
+          <w:szCs w:val="21"/>
+        </w:rPr>
+        <w:t>因内容较多，见压缩包内接口文档.</w:t>
+      </w:r>
+      <w:r>
+        <w:rPr>
+          <w:rFonts w:ascii="宋体" w:eastAsia="宋体" w:hAnsi="宋体" w:cs="Times New Roman"/>
+          <w:szCs w:val="21"/>
+        </w:rPr>
+        <w:t>docx</w:t>
+      </w:r>
+      <w:r>
+        <w:rPr>
+          <w:rFonts w:ascii="宋体" w:eastAsia="宋体" w:hAnsi="宋体" w:cs="Times New Roman" w:hint="eastAsia"/>
+          <w:szCs w:val="21"/>
+        </w:rPr>
+        <w:t>文件</w:t>
+      </w:r>
+    </w:p>
+    <w:p>
+      <w:pPr>
+        <w:pStyle w:val="ae"/>
+        <w:ind w:left="420" w:firstLineChars="0" w:firstLine="0"/>
+        <w:rPr>
+          <w:rFonts w:ascii="宋体" w:eastAsia="宋体" w:hAnsi="宋体" w:cs="Times New Roman" w:hint="eastAsia"/>
+          <w:szCs w:val="21"/>
+        </w:rPr>
+      </w:pPr>
+    </w:p>
+    <w:p>
+      <w:pPr>
+        <w:pStyle w:val="3"/>
+        <w:ind w:right="210"/>
+        <w:rPr>
+          <w:rFonts w:ascii="黑体" w:eastAsia="黑体" w:hAnsi="黑体"/>
+          <w:b/>
+          <w:bCs w:val="0"/>
+        </w:rPr>
+      </w:pPr>
+      <w:bookmarkStart w:id="13" w:name="_Toc77812028"/>
+      <w:r>
+        <w:rPr>
+          <w:rFonts w:ascii="黑体" w:eastAsia="黑体" w:hAnsi="黑体" w:hint="eastAsia"/>
+          <w:b/>
+          <w:bCs w:val="0"/>
+        </w:rPr>
+        <w:t>数据架构</w:t>
+      </w:r>
+      <w:r>
+        <w:rPr>
+          <w:rFonts w:ascii="黑体" w:eastAsia="黑体" w:hAnsi="黑体" w:hint="eastAsia"/>
+          <w:b/>
+          <w:bCs w:val="0"/>
+        </w:rPr>
         <w:t xml:space="preserve"> </w:t>
       </w:r>
       <w:r>
@@ -8402,25 +9078,9 @@
           <w:b/>
           <w:bCs w:val="0"/>
         </w:rPr>
-        <w:t>(</w:t>
+        <w:t>(mbj)</w:t>
       </w:r>
-      <w:r>
-        <w:rPr>
-          <w:rFonts w:ascii="黑体" w:eastAsia="黑体" w:hAnsi="黑体"/>
-          <w:b/>
-          <w:bCs w:val="0"/>
-        </w:rPr>
-        <w:t>lw</w:t>
-      </w:r>
-      <w:r>
-        <w:rPr>
-          <w:rFonts w:ascii="黑体" w:eastAsia="黑体" w:hAnsi="黑体"/>
-          <w:b/>
-          <w:bCs w:val="0"/>
-        </w:rPr>
-        <w:t>)</w:t>
-      </w:r>
-      <w:bookmarkEnd w:id="11"/>
+      <w:bookmarkEnd w:id="13"/>
     </w:p>
     <w:p>
       <w:pPr>
@@ -8440,164 +9100,6 @@
           <w:rFonts w:ascii="宋体" w:eastAsia="宋体" w:hAnsi="宋体" w:cs="Times New Roman"/>
           <w:szCs w:val="21"/>
         </w:rPr>
-        <w:t>软件的技术栈</w:t>
-      </w:r>
-      <w:r>
-        <w:rPr>
-          <w:rFonts w:ascii="宋体" w:eastAsia="宋体" w:hAnsi="宋体" w:cs="Times New Roman" w:hint="eastAsia"/>
-          <w:szCs w:val="21"/>
-        </w:rPr>
-        <w:t>（包括前端，后端，数据库，也可以包括Devops以及对外的接口，这些内容所需要的技术体系，参考指导书）</w:t>
-      </w:r>
-    </w:p>
-    <w:p>
-      <w:pPr>
-        <w:pStyle w:val="ae"/>
-        <w:ind w:left="420" w:firstLineChars="0" w:firstLine="0"/>
-        <w:rPr>
-          <w:rFonts w:ascii="宋体" w:eastAsia="宋体" w:hAnsi="宋体" w:cs="Times New Roman"/>
-          <w:szCs w:val="21"/>
-        </w:rPr>
-      </w:pPr>
-    </w:p>
-    <w:p>
-      <w:pPr>
-        <w:pStyle w:val="3"/>
-        <w:ind w:right="210"/>
-        <w:rPr>
-          <w:rFonts w:ascii="黑体" w:eastAsia="黑体" w:hAnsi="黑体"/>
-          <w:b/>
-          <w:bCs w:val="0"/>
-        </w:rPr>
-      </w:pPr>
-      <w:bookmarkStart w:id="12" w:name="_Toc77803841"/>
-      <w:r>
-        <w:rPr>
-          <w:rFonts w:ascii="黑体" w:eastAsia="黑体" w:hAnsi="黑体" w:hint="eastAsia"/>
-          <w:b/>
-          <w:bCs w:val="0"/>
-        </w:rPr>
-        <w:lastRenderedPageBreak/>
-        <w:t>前后端api接口</w:t>
-      </w:r>
-      <w:r>
-        <w:rPr>
-          <w:rFonts w:ascii="黑体" w:eastAsia="黑体" w:hAnsi="黑体" w:hint="eastAsia"/>
-          <w:b/>
-          <w:bCs w:val="0"/>
-        </w:rPr>
-        <w:t xml:space="preserve"> </w:t>
-      </w:r>
-      <w:r>
-        <w:rPr>
-          <w:rFonts w:ascii="黑体" w:eastAsia="黑体" w:hAnsi="黑体"/>
-          <w:b/>
-          <w:bCs w:val="0"/>
-        </w:rPr>
-        <w:t>(lw)</w:t>
-      </w:r>
-      <w:bookmarkEnd w:id="12"/>
-    </w:p>
-    <w:p>
-      <w:pPr>
-        <w:pStyle w:val="ae"/>
-        <w:numPr>
-          <w:ilvl w:val="1"/>
-          <w:numId w:val="2"/>
-        </w:numPr>
-        <w:ind w:firstLineChars="0"/>
-        <w:rPr>
-          <w:rFonts w:ascii="宋体" w:eastAsia="宋体" w:hAnsi="宋体" w:cs="Times New Roman"/>
-          <w:szCs w:val="21"/>
-        </w:rPr>
-      </w:pPr>
-      <w:r>
-        <w:rPr>
-          <w:rFonts w:ascii="宋体" w:eastAsia="宋体" w:hAnsi="宋体" w:cs="Times New Roman" w:hint="eastAsia"/>
-          <w:szCs w:val="21"/>
-        </w:rPr>
-        <w:t>前后端api</w:t>
-      </w:r>
-      <w:r>
-        <w:rPr>
-          <w:rFonts w:ascii="宋体" w:eastAsia="宋体" w:hAnsi="宋体" w:cs="Times New Roman"/>
-          <w:szCs w:val="21"/>
-        </w:rPr>
-        <w:t>接口</w:t>
-      </w:r>
-      <w:r>
-        <w:rPr>
-          <w:rFonts w:ascii="宋体" w:eastAsia="宋体" w:hAnsi="宋体" w:cs="Times New Roman" w:hint="eastAsia"/>
-          <w:szCs w:val="21"/>
-        </w:rPr>
-        <w:t>（如有，可以通过swagger等工具导出，也可以自己设计表格，说明输入，输出，返回值等相关参数的格式要求）</w:t>
-      </w:r>
-    </w:p>
-    <w:p>
-      <w:pPr>
-        <w:pStyle w:val="ae"/>
-        <w:ind w:left="420" w:firstLineChars="0" w:firstLine="0"/>
-        <w:rPr>
-          <w:rFonts w:ascii="宋体" w:eastAsia="宋体" w:hAnsi="宋体" w:cs="Times New Roman"/>
-          <w:szCs w:val="21"/>
-        </w:rPr>
-      </w:pPr>
-    </w:p>
-    <w:p>
-      <w:pPr>
-        <w:pStyle w:val="3"/>
-        <w:ind w:right="210"/>
-        <w:rPr>
-          <w:rFonts w:ascii="黑体" w:eastAsia="黑体" w:hAnsi="黑体"/>
-          <w:b/>
-          <w:bCs w:val="0"/>
-        </w:rPr>
-      </w:pPr>
-      <w:bookmarkStart w:id="13" w:name="_Toc77803842"/>
-      <w:r>
-        <w:rPr>
-          <w:rFonts w:ascii="黑体" w:eastAsia="黑体" w:hAnsi="黑体" w:hint="eastAsia"/>
-          <w:b/>
-          <w:bCs w:val="0"/>
-        </w:rPr>
-        <w:t>数据架构</w:t>
-      </w:r>
-      <w:r>
-        <w:rPr>
-          <w:rFonts w:ascii="黑体" w:eastAsia="黑体" w:hAnsi="黑体" w:hint="eastAsia"/>
-          <w:b/>
-          <w:bCs w:val="0"/>
-        </w:rPr>
-        <w:t xml:space="preserve"> </w:t>
-      </w:r>
-      <w:r>
-        <w:rPr>
-          <w:rFonts w:ascii="黑体" w:eastAsia="黑体" w:hAnsi="黑体"/>
-          <w:b/>
-          <w:bCs w:val="0"/>
-        </w:rPr>
-        <w:t>(mbj)</w:t>
-      </w:r>
-      <w:bookmarkEnd w:id="13"/>
-    </w:p>
-    <w:p>
-      <w:pPr>
-        <w:pStyle w:val="ae"/>
-        <w:numPr>
-          <w:ilvl w:val="1"/>
-          <w:numId w:val="2"/>
-        </w:numPr>
-        <w:ind w:firstLineChars="0"/>
-        <w:rPr>
-          <w:rFonts w:ascii="宋体" w:eastAsia="宋体" w:hAnsi="宋体" w:cs="Times New Roman"/>
-          <w:szCs w:val="21"/>
-        </w:rPr>
-      </w:pPr>
-      <w:r>
-        <w:rPr>
-          <w:rFonts w:ascii="宋体" w:eastAsia="宋体" w:hAnsi="宋体" w:cs="Times New Roman"/>
-          <w:szCs w:val="21"/>
-        </w:rPr>
         <w:t>数据架构</w:t>
       </w:r>
       <w:r>
@@ -8625,7 +9127,7 @@
           <w:szCs w:val="24"/>
         </w:rPr>
       </w:pPr>
-      <w:bookmarkStart w:id="14" w:name="_Toc77803843"/>
+      <w:bookmarkStart w:id="14" w:name="_Toc77812029"/>
       <w:r>
         <w:rPr>
           <w:rFonts w:ascii="黑体" w:eastAsia="黑体" w:hAnsi="黑体" w:hint="eastAsia"/>
@@ -8633,6 +9135,14 @@
           <w:szCs w:val="24"/>
         </w:rPr>
         <w:t>系统功能测试例及测试证据</w:t>
+      </w:r>
+      <w:r>
+        <w:rPr>
+          <w:rFonts w:ascii="黑体" w:eastAsia="黑体" w:hAnsi="黑体"/>
+          <w:sz w:val="24"/>
+          <w:szCs w:val="24"/>
+        </w:rPr>
+        <w:t xml:space="preserve"> (zl and mbj)</w:t>
       </w:r>
       <w:bookmarkEnd w:id="14"/>
     </w:p>
@@ -8681,7 +9191,7 @@
           <w:bCs w:val="0"/>
         </w:rPr>
       </w:pPr>
-      <w:bookmarkStart w:id="15" w:name="_Toc77803844"/>
+      <w:bookmarkStart w:id="15" w:name="_Toc77812030"/>
       <w:r>
         <w:rPr>
           <w:rFonts w:ascii="黑体" w:eastAsia="黑体" w:hAnsi="黑体"/>
@@ -9526,7 +10036,7 @@
           <w:bCs w:val="0"/>
         </w:rPr>
       </w:pPr>
-      <w:bookmarkStart w:id="16" w:name="_Toc77803845"/>
+      <w:bookmarkStart w:id="16" w:name="_Toc77812031"/>
       <w:r>
         <w:rPr>
           <w:rFonts w:ascii="黑体" w:eastAsia="黑体" w:hAnsi="黑体" w:hint="eastAsia"/>
@@ -11357,6 +11867,9 @@
     <w:abstractNumId w:val="3"/>
   </w:num>
   <w:num w:numId="18">
+    <w:abstractNumId w:val="3"/>
+  </w:num>
+  <w:num w:numId="19">
     <w:abstractNumId w:val="3"/>
   </w:num>
   <w:numIdMacAtCleanup w:val="2"/>
@@ -11758,7 +12271,7 @@
   <w:style w:type="paragraph" w:default="1" w:styleId="a">
     <w:name w:val="Normal"/>
     <w:qFormat/>
-    <w:rsid w:val="00632DD4"/>
+    <w:rsid w:val="00A4561E"/>
     <w:pPr>
       <w:widowControl w:val="0"/>
       <w:jc w:val="both"/>

--- a/design/1911105班第8组软件开发实践报告.docx
+++ b/design/1911105班第8组软件开发实践报告.docx
@@ -1621,19 +1621,7 @@
                   <w:rPr>
                     <w:rStyle w:val="ac"/>
                   </w:rPr>
-                  <w:t>需求获</w:t>
-                </w:r>
-                <w:r>
-                  <w:rPr>
-                    <w:rStyle w:val="ac"/>
-                  </w:rPr>
-                  <w:t>取</w:t>
-                </w:r>
-                <w:r>
-                  <w:rPr>
-                    <w:rStyle w:val="ac"/>
-                  </w:rPr>
-                  <w:t>与分析</w:t>
+                  <w:t>需求获取与分析</w:t>
                 </w:r>
                 <w:r>
                   <w:rPr>
@@ -8291,11 +8279,6 @@
       </w:r>
     </w:p>
     <w:p>
-      <w:pPr>
-        <w:rPr>
-          <w:rFonts w:hint="eastAsia"/>
-        </w:rPr>
-      </w:pPr>
       <w:r>
         <w:rPr>
           <w:noProof/>
@@ -8353,8 +8336,18 @@
           <w:bCs/>
           <w:szCs w:val="21"/>
         </w:rPr>
-        <w:t>①</w:t>
+        <w:t>①注册按钮：填写完毕用户名和密码之后，点击注册按钮，判断用户名是否存在，若无则注册成功，跳转至登录页面</w:t>
       </w:r>
+    </w:p>
+    <w:p>
+      <w:pPr>
+        <w:rPr>
+          <w:rFonts w:ascii="宋体" w:eastAsia="宋体" w:hAnsi="宋体"/>
+          <w:b/>
+          <w:bCs/>
+          <w:szCs w:val="21"/>
+        </w:rPr>
+      </w:pPr>
       <w:r>
         <w:rPr>
           <w:rFonts w:ascii="宋体" w:eastAsia="宋体" w:hAnsi="宋体" w:hint="eastAsia"/>
@@ -8362,43 +8355,7 @@
           <w:bCs/>
           <w:szCs w:val="21"/>
         </w:rPr>
-        <w:t>注册</w:t>
-      </w:r>
-      <w:r>
-        <w:rPr>
-          <w:rFonts w:ascii="宋体" w:eastAsia="宋体" w:hAnsi="宋体" w:hint="eastAsia"/>
-          <w:b/>
-          <w:bCs/>
-          <w:szCs w:val="21"/>
-        </w:rPr>
-        <w:t>按钮：填写完毕用户名和密码之后，点击</w:t>
-      </w:r>
-      <w:r>
-        <w:rPr>
-          <w:rFonts w:ascii="宋体" w:eastAsia="宋体" w:hAnsi="宋体" w:hint="eastAsia"/>
-          <w:b/>
-          <w:bCs/>
-          <w:szCs w:val="21"/>
-        </w:rPr>
-        <w:t>注册</w:t>
-      </w:r>
-      <w:r>
-        <w:rPr>
-          <w:rFonts w:ascii="宋体" w:eastAsia="宋体" w:hAnsi="宋体" w:hint="eastAsia"/>
-          <w:b/>
-          <w:bCs/>
-          <w:szCs w:val="21"/>
-        </w:rPr>
-        <w:t>按钮，</w:t>
-      </w:r>
-      <w:r>
-        <w:rPr>
-          <w:rFonts w:ascii="宋体" w:eastAsia="宋体" w:hAnsi="宋体" w:hint="eastAsia"/>
-          <w:b/>
-          <w:bCs/>
-          <w:szCs w:val="21"/>
-        </w:rPr>
-        <w:t>判断用户名是否存在，若无则注册成功，跳转至登录页面</w:t>
+        <w:t>②返回：点击后返回登录页面</w:t>
       </w:r>
     </w:p>
     <w:p>
@@ -8410,68 +8367,10 @@
           <w:szCs w:val="21"/>
         </w:rPr>
       </w:pPr>
-      <w:r>
-        <w:rPr>
-          <w:rFonts w:ascii="宋体" w:eastAsia="宋体" w:hAnsi="宋体" w:hint="eastAsia"/>
-          <w:b/>
-          <w:bCs/>
-          <w:szCs w:val="21"/>
-        </w:rPr>
-        <w:t>②</w:t>
-      </w:r>
-      <w:r>
-        <w:rPr>
-          <w:rFonts w:ascii="宋体" w:eastAsia="宋体" w:hAnsi="宋体" w:hint="eastAsia"/>
-          <w:b/>
-          <w:bCs/>
-          <w:szCs w:val="21"/>
-        </w:rPr>
-        <w:t>返回</w:t>
-      </w:r>
-      <w:r>
-        <w:rPr>
-          <w:rFonts w:ascii="宋体" w:eastAsia="宋体" w:hAnsi="宋体" w:hint="eastAsia"/>
-          <w:b/>
-          <w:bCs/>
-          <w:szCs w:val="21"/>
-        </w:rPr>
-        <w:t>：点击后</w:t>
-      </w:r>
-      <w:r>
-        <w:rPr>
-          <w:rFonts w:ascii="宋体" w:eastAsia="宋体" w:hAnsi="宋体" w:hint="eastAsia"/>
-          <w:b/>
-          <w:bCs/>
-          <w:szCs w:val="21"/>
-        </w:rPr>
-        <w:t>返回登录</w:t>
-      </w:r>
-      <w:r>
-        <w:rPr>
-          <w:rFonts w:ascii="宋体" w:eastAsia="宋体" w:hAnsi="宋体" w:hint="eastAsia"/>
-          <w:b/>
-          <w:bCs/>
-          <w:szCs w:val="21"/>
-        </w:rPr>
-        <w:t>页面</w:t>
-      </w:r>
     </w:p>
     <w:p>
       <w:pPr>
-        <w:rPr>
-          <w:rFonts w:ascii="宋体" w:eastAsia="宋体" w:hAnsi="宋体"/>
-          <w:b/>
-          <w:bCs/>
-          <w:szCs w:val="21"/>
-        </w:rPr>
-      </w:pPr>
-    </w:p>
-    <w:p>
-      <w:pPr>
         <w:pStyle w:val="4"/>
-        <w:rPr>
-          <w:rFonts w:hint="eastAsia"/>
-        </w:rPr>
       </w:pPr>
       <w:r>
         <w:rPr>
@@ -8483,7 +8382,7 @@
     <w:p>
       <w:pPr>
         <w:rPr>
-          <w:rFonts w:ascii="宋体" w:eastAsia="宋体" w:hAnsi="宋体" w:hint="eastAsia"/>
+          <w:rFonts w:ascii="宋体" w:eastAsia="宋体" w:hAnsi="宋体"/>
           <w:b/>
           <w:bCs/>
           <w:szCs w:val="21"/>
@@ -8546,8 +8445,18 @@
           <w:bCs/>
           <w:szCs w:val="21"/>
         </w:rPr>
-        <w:t>①</w:t>
+        <w:t>①查找：填写查找的词书名，并点击查找按钮后，返回词书列表</w:t>
       </w:r>
+    </w:p>
+    <w:p>
+      <w:pPr>
+        <w:rPr>
+          <w:rFonts w:ascii="宋体" w:eastAsia="宋体" w:hAnsi="宋体"/>
+          <w:b/>
+          <w:bCs/>
+          <w:szCs w:val="21"/>
+        </w:rPr>
+      </w:pPr>
       <w:r>
         <w:rPr>
           <w:rFonts w:ascii="宋体" w:eastAsia="宋体" w:hAnsi="宋体" w:hint="eastAsia"/>
@@ -8555,7 +8464,7 @@
           <w:bCs/>
           <w:szCs w:val="21"/>
         </w:rPr>
-        <w:t>查找</w:t>
+        <w:t>②修改按钮：点击修改按钮，</w:t>
       </w:r>
       <w:r>
         <w:rPr>
@@ -8564,44 +8473,7 @@
           <w:bCs/>
           <w:szCs w:val="21"/>
         </w:rPr>
-        <w:t>：填写</w:t>
-      </w:r>
-      <w:r>
-        <w:rPr>
-          <w:rFonts w:ascii="宋体" w:eastAsia="宋体" w:hAnsi="宋体" w:hint="eastAsia"/>
-          <w:b/>
-          <w:bCs/>
-          <w:szCs w:val="21"/>
-        </w:rPr>
-        <w:t>查找的词书名，并点击查找按钮后，返回词书列表</w:t>
-      </w:r>
-    </w:p>
-    <w:p>
-      <w:pPr>
-        <w:rPr>
-          <w:rFonts w:ascii="宋体" w:eastAsia="宋体" w:hAnsi="宋体"/>
-          <w:b/>
-          <w:bCs/>
-          <w:szCs w:val="21"/>
-        </w:rPr>
-      </w:pPr>
-      <w:r>
-        <w:rPr>
-          <w:rFonts w:ascii="宋体" w:eastAsia="宋体" w:hAnsi="宋体" w:hint="eastAsia"/>
-          <w:b/>
-          <w:bCs/>
-          <w:szCs w:val="21"/>
-        </w:rPr>
-        <w:t>②</w:t>
-      </w:r>
-      <w:r>
-        <w:rPr>
-          <w:rFonts w:ascii="宋体" w:eastAsia="宋体" w:hAnsi="宋体" w:hint="eastAsia"/>
-          <w:b/>
-          <w:bCs/>
-          <w:szCs w:val="21"/>
-        </w:rPr>
-        <w:t>修改按钮：点击修改按钮，修改词书信息</w:t>
+        <w:t>弹出修改词书页面</w:t>
       </w:r>
     </w:p>
     <w:p>
@@ -8626,7 +8498,7 @@
     <w:p>
       <w:pPr>
         <w:rPr>
-          <w:rFonts w:ascii="宋体" w:eastAsia="宋体" w:hAnsi="宋体" w:hint="eastAsia"/>
+          <w:rFonts w:ascii="宋体" w:eastAsia="宋体" w:hAnsi="宋体"/>
           <w:b/>
           <w:bCs/>
           <w:szCs w:val="21"/>
@@ -8645,28 +8517,146 @@
     <w:p>
       <w:pPr>
         <w:rPr>
+          <w:rFonts w:ascii="宋体" w:eastAsia="宋体" w:hAnsi="宋体"/>
+          <w:b/>
+          <w:bCs/>
+          <w:szCs w:val="21"/>
+        </w:rPr>
+      </w:pPr>
+    </w:p>
+    <w:p>
+      <w:pPr>
+        <w:pStyle w:val="4"/>
+      </w:pPr>
+      <w:r>
+        <w:rPr>
+          <w:rFonts w:hint="eastAsia"/>
+        </w:rPr>
+        <w:lastRenderedPageBreak/>
+        <w:t>修改词书页面</w:t>
+      </w:r>
+    </w:p>
+    <w:p>
+      <w:pPr>
+        <w:ind w:firstLine="420"/>
+        <w:rPr>
+          <w:rFonts w:ascii="宋体" w:eastAsia="宋体" w:hAnsi="宋体"/>
+          <w:b/>
+          <w:bCs/>
+          <w:szCs w:val="21"/>
+        </w:rPr>
+      </w:pPr>
+      <w:r>
+        <w:rPr>
+          <w:noProof/>
+        </w:rPr>
+        <w:drawing>
+          <wp:inline distT="0" distB="0" distL="0" distR="0" wp14:anchorId="59E2171D" wp14:editId="519D9371">
+            <wp:extent cx="4352381" cy="2828571"/>
+            <wp:effectExtent l="0" t="0" r="0" b="0"/>
+            <wp:docPr id="3" name="图片 3"/>
+            <wp:cNvGraphicFramePr>
+              <a:graphicFrameLocks xmlns:a="http://schemas.openxmlformats.org/drawingml/2006/main" noChangeAspect="1"/>
+            </wp:cNvGraphicFramePr>
+            <a:graphic xmlns:a="http://schemas.openxmlformats.org/drawingml/2006/main">
+              <a:graphicData uri="http://schemas.openxmlformats.org/drawingml/2006/picture">
+                <pic:pic xmlns:pic="http://schemas.openxmlformats.org/drawingml/2006/picture">
+                  <pic:nvPicPr>
+                    <pic:cNvPr id="1" name=""/>
+                    <pic:cNvPicPr/>
+                  </pic:nvPicPr>
+                  <pic:blipFill>
+                    <a:blip r:embed="rId16"/>
+                    <a:stretch>
+                      <a:fillRect/>
+                    </a:stretch>
+                  </pic:blipFill>
+                  <pic:spPr>
+                    <a:xfrm>
+                      <a:off x="0" y="0"/>
+                      <a:ext cx="4352381" cy="2828571"/>
+                    </a:xfrm>
+                    <a:prstGeom prst="rect">
+                      <a:avLst/>
+                    </a:prstGeom>
+                  </pic:spPr>
+                </pic:pic>
+              </a:graphicData>
+            </a:graphic>
+          </wp:inline>
+        </w:drawing>
+      </w:r>
+    </w:p>
+    <w:p>
+      <w:pPr>
+        <w:rPr>
+          <w:rFonts w:ascii="宋体" w:eastAsia="宋体" w:hAnsi="宋体"/>
+          <w:b/>
+          <w:bCs/>
+          <w:szCs w:val="21"/>
+        </w:rPr>
+      </w:pPr>
+      <w:r>
+        <w:rPr>
           <w:rFonts w:ascii="宋体" w:eastAsia="宋体" w:hAnsi="宋体" w:hint="eastAsia"/>
           <w:b/>
           <w:bCs/>
           <w:szCs w:val="21"/>
         </w:rPr>
-      </w:pPr>
-    </w:p>
-    <w:p>
-      <w:pPr>
-        <w:ind w:left="420"/>
+        <w:t>①</w:t>
+      </w:r>
+      <w:r>
         <w:rPr>
           <w:rFonts w:ascii="宋体" w:eastAsia="宋体" w:hAnsi="宋体" w:hint="eastAsia"/>
           <w:b/>
           <w:bCs/>
           <w:szCs w:val="21"/>
         </w:rPr>
-      </w:pPr>
+        <w:t>提交按钮</w:t>
+      </w:r>
+      <w:r>
+        <w:rPr>
+          <w:rFonts w:ascii="宋体" w:eastAsia="宋体" w:hAnsi="宋体" w:hint="eastAsia"/>
+          <w:b/>
+          <w:bCs/>
+          <w:szCs w:val="21"/>
+        </w:rPr>
+        <w:t>：填写</w:t>
+      </w:r>
+      <w:r>
+        <w:rPr>
+          <w:rFonts w:ascii="宋体" w:eastAsia="宋体" w:hAnsi="宋体" w:hint="eastAsia"/>
+          <w:b/>
+          <w:bCs/>
+          <w:szCs w:val="21"/>
+        </w:rPr>
+        <w:t>所需修改的内容后，点击提交按钮，进行词书信息的修改</w:t>
+      </w:r>
     </w:p>
     <w:p>
       <w:pPr>
         <w:rPr>
+          <w:rFonts w:ascii="宋体" w:eastAsia="宋体" w:hAnsi="宋体" w:hint="eastAsia"/>
+          <w:b/>
+          <w:bCs/>
+          <w:szCs w:val="21"/>
+        </w:rPr>
+      </w:pPr>
+    </w:p>
+    <w:p>
+      <w:pPr>
+        <w:rPr>
           <w:rFonts w:ascii="宋体" w:eastAsia="宋体" w:hAnsi="宋体"/>
+          <w:b/>
+          <w:bCs/>
+          <w:szCs w:val="21"/>
+        </w:rPr>
+      </w:pPr>
+    </w:p>
+    <w:p>
+      <w:pPr>
+        <w:rPr>
+          <w:rFonts w:ascii="宋体" w:eastAsia="宋体" w:hAnsi="宋体" w:hint="eastAsia"/>
           <w:b/>
           <w:bCs/>
           <w:szCs w:val="21"/>
@@ -8755,7 +8745,6 @@
           <w:b/>
           <w:bCs w:val="0"/>
         </w:rPr>
-        <w:lastRenderedPageBreak/>
         <w:t>时序图</w:t>
       </w:r>
       <w:r>
@@ -8968,7 +8957,7 @@
         <w:pStyle w:val="ae"/>
         <w:ind w:left="420" w:firstLineChars="0" w:firstLine="0"/>
         <w:rPr>
-          <w:rFonts w:ascii="宋体" w:eastAsia="宋体" w:hAnsi="宋体" w:cs="Times New Roman" w:hint="eastAsia"/>
+          <w:rFonts w:ascii="宋体" w:eastAsia="宋体" w:hAnsi="宋体" w:cs="Times New Roman"/>
           <w:szCs w:val="21"/>
         </w:rPr>
       </w:pPr>
@@ -9009,7 +8998,7 @@
         <w:pStyle w:val="ae"/>
         <w:ind w:left="420" w:firstLineChars="0" w:firstLine="0"/>
         <w:rPr>
-          <w:rFonts w:ascii="宋体" w:eastAsia="宋体" w:hAnsi="宋体" w:cs="Times New Roman" w:hint="eastAsia"/>
+          <w:rFonts w:ascii="宋体" w:eastAsia="宋体" w:hAnsi="宋体" w:cs="Times New Roman"/>
           <w:szCs w:val="21"/>
         </w:rPr>
       </w:pPr>
@@ -9040,7 +9029,7 @@
         <w:pStyle w:val="ae"/>
         <w:ind w:left="420" w:firstLineChars="0" w:firstLine="0"/>
         <w:rPr>
-          <w:rFonts w:ascii="宋体" w:eastAsia="宋体" w:hAnsi="宋体" w:cs="Times New Roman" w:hint="eastAsia"/>
+          <w:rFonts w:ascii="宋体" w:eastAsia="宋体" w:hAnsi="宋体" w:cs="Times New Roman"/>
           <w:szCs w:val="21"/>
         </w:rPr>
       </w:pPr>
@@ -11870,6 +11859,9 @@
     <w:abstractNumId w:val="3"/>
   </w:num>
   <w:num w:numId="19">
+    <w:abstractNumId w:val="3"/>
+  </w:num>
+  <w:num w:numId="20">
     <w:abstractNumId w:val="3"/>
   </w:num>
   <w:numIdMacAtCleanup w:val="2"/>
@@ -12271,7 +12263,7 @@
   <w:style w:type="paragraph" w:default="1" w:styleId="a">
     <w:name w:val="Normal"/>
     <w:qFormat/>
-    <w:rsid w:val="00A4561E"/>
+    <w:rsid w:val="00D0332D"/>
     <w:pPr>
       <w:widowControl w:val="0"/>
       <w:jc w:val="both"/>

--- a/design/1911105班第8组软件开发实践报告.docx
+++ b/design/1911105班第8组软件开发实践报告.docx
@@ -1184,12 +1184,21 @@
                   </w:rPr>
                   <w:sym w:font="Wingdings" w:char="F06F"/>
                 </w:r>
+                <w:proofErr w:type="gramStart"/>
                 <w:r>
                   <w:rPr>
                     <w:rFonts w:ascii="宋体" w:eastAsia="宋体" w:hAnsi="宋体" w:hint="eastAsia"/>
                     <w:szCs w:val="21"/>
                   </w:rPr>
-                  <w:t xml:space="preserve">辛国栋 </w:t>
+                  <w:t>辛国栋</w:t>
+                </w:r>
+                <w:proofErr w:type="gramEnd"/>
+                <w:r>
+                  <w:rPr>
+                    <w:rFonts w:ascii="宋体" w:eastAsia="宋体" w:hAnsi="宋体" w:hint="eastAsia"/>
+                    <w:szCs w:val="21"/>
+                  </w:rPr>
+                  <w:t xml:space="preserve"> </w:t>
                 </w:r>
                 <w:r>
                   <w:rPr>
@@ -3106,7 +3115,23 @@
                     <w:rFonts w:ascii="宋体" w:eastAsia="宋体" w:hAnsi="宋体" w:cs="Times New Roman" w:hint="eastAsia"/>
                     <w:szCs w:val="21"/>
                   </w:rPr>
-                  <w:t xml:space="preserve">院（系）： 计算机科学与技术暨软件学院  </w:t>
+                  <w:t>院（系）： 计算机科学与技术</w:t>
+                </w:r>
+                <w:proofErr w:type="gramStart"/>
+                <w:r>
+                  <w:rPr>
+                    <w:rFonts w:ascii="宋体" w:eastAsia="宋体" w:hAnsi="宋体" w:cs="Times New Roman" w:hint="eastAsia"/>
+                    <w:szCs w:val="21"/>
+                  </w:rPr>
+                  <w:t>暨软件</w:t>
+                </w:r>
+                <w:proofErr w:type="gramEnd"/>
+                <w:r>
+                  <w:rPr>
+                    <w:rFonts w:ascii="宋体" w:eastAsia="宋体" w:hAnsi="宋体" w:cs="Times New Roman" w:hint="eastAsia"/>
+                    <w:szCs w:val="21"/>
+                  </w:rPr>
+                  <w:t xml:space="preserve">学院  </w:t>
                 </w:r>
                 <w:r>
                   <w:rPr>
@@ -3389,8 +3414,36 @@
                     <w:color w:val="0000FF"/>
                     <w:szCs w:val="21"/>
                   </w:rPr>
-                  <w:t>号，单倍行距，段前</w:t>
-                </w:r>
+                  <w:t>号，单</w:t>
+                </w:r>
+                <w:proofErr w:type="gramStart"/>
+                <w:r>
+                  <w:rPr>
+                    <w:rFonts w:ascii="宋体" w:eastAsia="宋体" w:hAnsi="宋体" w:cs="Times New Roman" w:hint="eastAsia"/>
+                    <w:color w:val="0000FF"/>
+                    <w:szCs w:val="21"/>
+                  </w:rPr>
+                  <w:t>倍</w:t>
+                </w:r>
+                <w:proofErr w:type="gramEnd"/>
+                <w:r>
+                  <w:rPr>
+                    <w:rFonts w:ascii="宋体" w:eastAsia="宋体" w:hAnsi="宋体" w:cs="Times New Roman" w:hint="eastAsia"/>
+                    <w:color w:val="0000FF"/>
+                    <w:szCs w:val="21"/>
+                  </w:rPr>
+                  <w:t>行距，</w:t>
+                </w:r>
+                <w:proofErr w:type="gramStart"/>
+                <w:r>
+                  <w:rPr>
+                    <w:rFonts w:ascii="宋体" w:eastAsia="宋体" w:hAnsi="宋体" w:cs="Times New Roman" w:hint="eastAsia"/>
+                    <w:color w:val="0000FF"/>
+                    <w:szCs w:val="21"/>
+                  </w:rPr>
+                  <w:t>段前</w:t>
+                </w:r>
+                <w:proofErr w:type="gramEnd"/>
                 <w:r>
                   <w:rPr>
                     <w:rFonts w:ascii="宋体" w:eastAsia="宋体" w:hAnsi="宋体" w:cs="Times New Roman"/>
@@ -3519,7 +3572,34 @@
                     <w:color w:val="0000FF"/>
                     <w:szCs w:val="21"/>
                   </w:rPr>
-                  <w:t>，单倍行距，段前</w:t>
+                  <w:t>，单</w:t>
+                </w:r>
+                <w:proofErr w:type="gramStart"/>
+                <w:r>
+                  <w:rPr>
+                    <w:rFonts w:ascii="宋体" w:eastAsia="宋体" w:hAnsi="宋体" w:cs="Times New Roman" w:hint="eastAsia"/>
+                    <w:color w:val="0000FF"/>
+                    <w:szCs w:val="21"/>
+                  </w:rPr>
+                  <w:t>倍</w:t>
+                </w:r>
+                <w:proofErr w:type="gramEnd"/>
+                <w:r>
+                  <w:rPr>
+                    <w:rFonts w:ascii="宋体" w:eastAsia="宋体" w:hAnsi="宋体" w:cs="Times New Roman" w:hint="eastAsia"/>
+                    <w:color w:val="0000FF"/>
+                    <w:szCs w:val="21"/>
+                  </w:rPr>
+                  <w:t>行距，</w:t>
+                </w:r>
+                <w:proofErr w:type="gramStart"/>
+                <w:r>
+                  <w:rPr>
+                    <w:rFonts w:ascii="宋体" w:eastAsia="宋体" w:hAnsi="宋体" w:cs="Times New Roman" w:hint="eastAsia"/>
+                    <w:color w:val="0000FF"/>
+                    <w:szCs w:val="21"/>
+                  </w:rPr>
+                  <w:t>段前</w:t>
                 </w:r>
                 <w:r>
                   <w:rPr>
@@ -3529,6 +3609,7 @@
                   </w:rPr>
                   <w:t>0行</w:t>
                 </w:r>
+                <w:proofErr w:type="gramEnd"/>
                 <w:r>
                   <w:rPr>
                     <w:rFonts w:ascii="宋体" w:eastAsia="宋体" w:hAnsi="宋体" w:cs="Times New Roman" w:hint="eastAsia"/>
@@ -3840,7 +3921,25 @@
                     <w:color w:val="0000FF"/>
                     <w:szCs w:val="21"/>
                   </w:rPr>
-                  <w:t>请用介绍系统的基本功能。</w:t>
+                  <w:t>请</w:t>
+                </w:r>
+                <w:proofErr w:type="gramStart"/>
+                <w:r>
+                  <w:rPr>
+                    <w:rFonts w:ascii="宋体" w:eastAsia="宋体" w:hAnsi="宋体" w:hint="eastAsia"/>
+                    <w:color w:val="0000FF"/>
+                    <w:szCs w:val="21"/>
+                  </w:rPr>
+                  <w:t>用介绍</w:t>
+                </w:r>
+                <w:proofErr w:type="gramEnd"/>
+                <w:r>
+                  <w:rPr>
+                    <w:rFonts w:ascii="宋体" w:eastAsia="宋体" w:hAnsi="宋体" w:hint="eastAsia"/>
+                    <w:color w:val="0000FF"/>
+                    <w:szCs w:val="21"/>
+                  </w:rPr>
+                  <w:t>系统的基本功能。</w:t>
                 </w:r>
               </w:p>
               <w:p>
@@ -4568,12 +4667,21 @@
             </w:rPr>
             <w:t>：</w:t>
           </w:r>
+          <w:proofErr w:type="gramStart"/>
           <w:r>
             <w:rPr>
               <w:rFonts w:ascii="宋体" w:eastAsia="宋体" w:hAnsi="宋体" w:cs="Times New Roman" w:hint="eastAsia"/>
               <w:szCs w:val="21"/>
             </w:rPr>
-            <w:t>写必要的文档。</w:t>
+            <w:t>写必要</w:t>
+          </w:r>
+          <w:proofErr w:type="gramEnd"/>
+          <w:r>
+            <w:rPr>
+              <w:rFonts w:ascii="宋体" w:eastAsia="宋体" w:hAnsi="宋体" w:cs="Times New Roman" w:hint="eastAsia"/>
+              <w:szCs w:val="21"/>
+            </w:rPr>
+            <w:t>的文档。</w:t>
           </w:r>
           <w:r>
             <w:rPr>
@@ -4764,7 +4872,23 @@
               <w:rFonts w:ascii="宋体" w:eastAsia="宋体" w:hAnsi="宋体" w:cs="Times New Roman" w:hint="eastAsia"/>
               <w:szCs w:val="21"/>
             </w:rPr>
-            <w:t>，注意不得截图，用staruml直接粘贴拷贝，否则打印出来看不清楚，另外，注意extend和include的关系</w:t>
+            <w:t>，注意不得截图，用</w:t>
+          </w:r>
+          <w:proofErr w:type="spellStart"/>
+          <w:r>
+            <w:rPr>
+              <w:rFonts w:ascii="宋体" w:eastAsia="宋体" w:hAnsi="宋体" w:cs="Times New Roman" w:hint="eastAsia"/>
+              <w:szCs w:val="21"/>
+            </w:rPr>
+            <w:t>staruml</w:t>
+          </w:r>
+          <w:proofErr w:type="spellEnd"/>
+          <w:r>
+            <w:rPr>
+              <w:rFonts w:ascii="宋体" w:eastAsia="宋体" w:hAnsi="宋体" w:cs="Times New Roman" w:hint="eastAsia"/>
+              <w:szCs w:val="21"/>
+            </w:rPr>
+            <w:t>直接粘贴拷贝，否则打印出来看不清楚，另外，注意extend和include的关系</w:t>
           </w:r>
           <w:r>
             <w:rPr>
@@ -5226,14 +5350,39 @@
               <w:rFonts w:ascii="宋体" w:eastAsia="宋体" w:hAnsi="宋体" w:cs="Times New Roman"/>
               <w:szCs w:val="21"/>
             </w:rPr>
-            <w:t>软件的技术栈</w:t>
+            <w:t>软件的技术</w:t>
           </w:r>
+          <w:proofErr w:type="gramStart"/>
           <w:r>
             <w:rPr>
+              <w:rFonts w:ascii="宋体" w:eastAsia="宋体" w:hAnsi="宋体" w:cs="Times New Roman"/>
+              <w:szCs w:val="21"/>
+            </w:rPr>
+            <w:t>栈</w:t>
+          </w:r>
+          <w:proofErr w:type="gramEnd"/>
+          <w:r>
+            <w:rPr>
               <w:rFonts w:ascii="宋体" w:eastAsia="宋体" w:hAnsi="宋体" w:cs="Times New Roman" w:hint="eastAsia"/>
               <w:szCs w:val="21"/>
             </w:rPr>
-            <w:t>（包括前端，后端，数据库，也可以包括Devops以及对外的接口，这些内容所需要的技术体系，参考指导书）</w:t>
+            <w:t>（包括前端，后端，数据库，也可以包括</w:t>
+          </w:r>
+          <w:proofErr w:type="spellStart"/>
+          <w:r>
+            <w:rPr>
+              <w:rFonts w:ascii="宋体" w:eastAsia="宋体" w:hAnsi="宋体" w:cs="Times New Roman" w:hint="eastAsia"/>
+              <w:szCs w:val="21"/>
+            </w:rPr>
+            <w:t>Devops</w:t>
+          </w:r>
+          <w:proofErr w:type="spellEnd"/>
+          <w:r>
+            <w:rPr>
+              <w:rFonts w:ascii="宋体" w:eastAsia="宋体" w:hAnsi="宋体" w:cs="Times New Roman" w:hint="eastAsia"/>
+              <w:szCs w:val="21"/>
+            </w:rPr>
+            <w:t>以及对外的接口，这些内容所需要的技术体系，参考指导书）</w:t>
           </w:r>
         </w:p>
         <w:p>
@@ -5254,8 +5403,17 @@
               <w:rFonts w:ascii="宋体" w:eastAsia="宋体" w:hAnsi="宋体" w:cs="Times New Roman" w:hint="eastAsia"/>
               <w:szCs w:val="21"/>
             </w:rPr>
-            <w:t>前后端api</w:t>
+            <w:t>前后端</w:t>
           </w:r>
+          <w:proofErr w:type="spellStart"/>
+          <w:r>
+            <w:rPr>
+              <w:rFonts w:ascii="宋体" w:eastAsia="宋体" w:hAnsi="宋体" w:cs="Times New Roman" w:hint="eastAsia"/>
+              <w:szCs w:val="21"/>
+            </w:rPr>
+            <w:t>api</w:t>
+          </w:r>
+          <w:proofErr w:type="spellEnd"/>
           <w:r>
             <w:rPr>
               <w:rFonts w:ascii="宋体" w:eastAsia="宋体" w:hAnsi="宋体" w:cs="Times New Roman"/>
@@ -6899,7 +7057,23 @@
                 <w:rFonts w:ascii="宋体" w:eastAsia="宋体" w:hAnsi="宋体" w:hint="eastAsia"/>
                 <w:szCs w:val="21"/>
               </w:rPr>
-              <w:t>更新词书数据库</w:t>
+              <w:t>更</w:t>
+            </w:r>
+            <w:proofErr w:type="gramStart"/>
+            <w:r>
+              <w:rPr>
+                <w:rFonts w:ascii="宋体" w:eastAsia="宋体" w:hAnsi="宋体" w:hint="eastAsia"/>
+                <w:szCs w:val="21"/>
+              </w:rPr>
+              <w:t>新词书</w:t>
+            </w:r>
+            <w:proofErr w:type="gramEnd"/>
+            <w:r>
+              <w:rPr>
+                <w:rFonts w:ascii="宋体" w:eastAsia="宋体" w:hAnsi="宋体" w:hint="eastAsia"/>
+                <w:szCs w:val="21"/>
+              </w:rPr>
+              <w:t>数据库</w:t>
             </w:r>
           </w:p>
         </w:tc>
@@ -7142,7 +7316,23 @@
                 <w:rFonts w:ascii="宋体" w:eastAsia="宋体" w:hAnsi="宋体" w:hint="eastAsia"/>
                 <w:szCs w:val="21"/>
               </w:rPr>
-              <w:t>删除掉用户的一个词书</w:t>
+              <w:t>删除</w:t>
+            </w:r>
+            <w:proofErr w:type="gramStart"/>
+            <w:r>
+              <w:rPr>
+                <w:rFonts w:ascii="宋体" w:eastAsia="宋体" w:hAnsi="宋体" w:hint="eastAsia"/>
+                <w:szCs w:val="21"/>
+              </w:rPr>
+              <w:t>掉用户</w:t>
+            </w:r>
+            <w:proofErr w:type="gramEnd"/>
+            <w:r>
+              <w:rPr>
+                <w:rFonts w:ascii="宋体" w:eastAsia="宋体" w:hAnsi="宋体" w:hint="eastAsia"/>
+                <w:szCs w:val="21"/>
+              </w:rPr>
+              <w:t>的一个词书</w:t>
             </w:r>
           </w:p>
         </w:tc>
@@ -7902,7 +8092,25 @@
           <w:b/>
           <w:bCs w:val="0"/>
         </w:rPr>
-        <w:t>(lw)</w:t>
+        <w:t>(</w:t>
+      </w:r>
+      <w:proofErr w:type="spellStart"/>
+      <w:r>
+        <w:rPr>
+          <w:rFonts w:ascii="黑体" w:eastAsia="黑体" w:hAnsi="黑体"/>
+          <w:b/>
+          <w:bCs w:val="0"/>
+        </w:rPr>
+        <w:t>lw</w:t>
+      </w:r>
+      <w:proofErr w:type="spellEnd"/>
+      <w:r>
+        <w:rPr>
+          <w:rFonts w:ascii="黑体" w:eastAsia="黑体" w:hAnsi="黑体"/>
+          <w:b/>
+          <w:bCs w:val="0"/>
+        </w:rPr>
+        <w:t>)</w:t>
       </w:r>
       <w:bookmarkEnd w:id="5"/>
     </w:p>
@@ -7943,7 +8151,25 @@
           <w:b/>
           <w:bCs w:val="0"/>
         </w:rPr>
-        <w:t xml:space="preserve"> (xzc)</w:t>
+        <w:t xml:space="preserve"> (</w:t>
+      </w:r>
+      <w:proofErr w:type="spellStart"/>
+      <w:r>
+        <w:rPr>
+          <w:rFonts w:ascii="黑体" w:eastAsia="黑体" w:hAnsi="黑体"/>
+          <w:b/>
+          <w:bCs w:val="0"/>
+        </w:rPr>
+        <w:t>xzc</w:t>
+      </w:r>
+      <w:proofErr w:type="spellEnd"/>
+      <w:r>
+        <w:rPr>
+          <w:rFonts w:ascii="黑体" w:eastAsia="黑体" w:hAnsi="黑体"/>
+          <w:b/>
+          <w:bCs w:val="0"/>
+        </w:rPr>
+        <w:t>)</w:t>
       </w:r>
       <w:bookmarkEnd w:id="6"/>
     </w:p>
@@ -8040,7 +8266,23 @@
           <w:rFonts w:ascii="宋体" w:eastAsia="宋体" w:hAnsi="宋体" w:cs="Times New Roman" w:hint="eastAsia"/>
           <w:szCs w:val="21"/>
         </w:rPr>
-        <w:t>（包括所有角色，及每个角色能够使用的功能，注意不得截图，用staruml直接粘贴拷贝，否则打印出来看不清楚，另外，注意extend和include的关系）</w:t>
+        <w:t>（包括所有角色，及每个角色能够使用的功能，注意不得截图，用</w:t>
+      </w:r>
+      <w:proofErr w:type="spellStart"/>
+      <w:r>
+        <w:rPr>
+          <w:rFonts w:ascii="宋体" w:eastAsia="宋体" w:hAnsi="宋体" w:cs="Times New Roman" w:hint="eastAsia"/>
+          <w:szCs w:val="21"/>
+        </w:rPr>
+        <w:t>staruml</w:t>
+      </w:r>
+      <w:proofErr w:type="spellEnd"/>
+      <w:r>
+        <w:rPr>
+          <w:rFonts w:ascii="宋体" w:eastAsia="宋体" w:hAnsi="宋体" w:cs="Times New Roman" w:hint="eastAsia"/>
+          <w:szCs w:val="21"/>
+        </w:rPr>
+        <w:t>直接粘贴拷贝，否则打印出来看不清楚，另外，注意extend和include的关系）</w:t>
       </w:r>
     </w:p>
     <w:p>
@@ -8099,7 +8341,25 @@
           <w:b/>
           <w:bCs w:val="0"/>
         </w:rPr>
-        <w:t>(lw)</w:t>
+        <w:t>(</w:t>
+      </w:r>
+      <w:proofErr w:type="spellStart"/>
+      <w:r>
+        <w:rPr>
+          <w:rFonts w:ascii="黑体" w:eastAsia="黑体" w:hAnsi="黑体"/>
+          <w:b/>
+          <w:bCs w:val="0"/>
+        </w:rPr>
+        <w:t>lw</w:t>
+      </w:r>
+      <w:proofErr w:type="spellEnd"/>
+      <w:r>
+        <w:rPr>
+          <w:rFonts w:ascii="黑体" w:eastAsia="黑体" w:hAnsi="黑体"/>
+          <w:b/>
+          <w:bCs w:val="0"/>
+        </w:rPr>
+        <w:t>)</w:t>
       </w:r>
       <w:bookmarkEnd w:id="7"/>
     </w:p>
@@ -8603,45 +8863,8 @@
           <w:bCs/>
           <w:szCs w:val="21"/>
         </w:rPr>
-        <w:t>①</w:t>
-      </w:r>
-      <w:r>
-        <w:rPr>
-          <w:rFonts w:ascii="宋体" w:eastAsia="宋体" w:hAnsi="宋体" w:hint="eastAsia"/>
-          <w:b/>
-          <w:bCs/>
-          <w:szCs w:val="21"/>
-        </w:rPr>
-        <w:t>提交按钮</w:t>
-      </w:r>
-      <w:r>
-        <w:rPr>
-          <w:rFonts w:ascii="宋体" w:eastAsia="宋体" w:hAnsi="宋体" w:hint="eastAsia"/>
-          <w:b/>
-          <w:bCs/>
-          <w:szCs w:val="21"/>
-        </w:rPr>
-        <w:t>：填写</w:t>
-      </w:r>
-      <w:r>
-        <w:rPr>
-          <w:rFonts w:ascii="宋体" w:eastAsia="宋体" w:hAnsi="宋体" w:hint="eastAsia"/>
-          <w:b/>
-          <w:bCs/>
-          <w:szCs w:val="21"/>
-        </w:rPr>
-        <w:t>所需修改的内容后，点击提交按钮，进行词书信息的修改</w:t>
-      </w:r>
-    </w:p>
-    <w:p>
-      <w:pPr>
-        <w:rPr>
-          <w:rFonts w:ascii="宋体" w:eastAsia="宋体" w:hAnsi="宋体" w:hint="eastAsia"/>
-          <w:b/>
-          <w:bCs/>
-          <w:szCs w:val="21"/>
-        </w:rPr>
-      </w:pPr>
+        <w:t>①提交按钮：填写所需修改的内容后，点击提交按钮，进行词书信息的修改</w:t>
+      </w:r>
     </w:p>
     <w:p>
       <w:pPr>
@@ -8656,7 +8879,17 @@
     <w:p>
       <w:pPr>
         <w:rPr>
-          <w:rFonts w:ascii="宋体" w:eastAsia="宋体" w:hAnsi="宋体" w:hint="eastAsia"/>
+          <w:rFonts w:ascii="宋体" w:eastAsia="宋体" w:hAnsi="宋体"/>
+          <w:b/>
+          <w:bCs/>
+          <w:szCs w:val="21"/>
+        </w:rPr>
+      </w:pPr>
+    </w:p>
+    <w:p>
+      <w:pPr>
+        <w:rPr>
+          <w:rFonts w:ascii="宋体" w:eastAsia="宋体" w:hAnsi="宋体"/>
           <w:b/>
           <w:bCs/>
           <w:szCs w:val="21"/>
@@ -8709,6 +8942,7 @@
         </w:rPr>
         <w:t>(</w:t>
       </w:r>
+      <w:proofErr w:type="spellStart"/>
       <w:r>
         <w:rPr>
           <w:rFonts w:ascii="黑体" w:eastAsia="黑体" w:hAnsi="黑体"/>
@@ -8717,6 +8951,7 @@
         </w:rPr>
         <w:t>xzc</w:t>
       </w:r>
+      <w:proofErr w:type="spellEnd"/>
       <w:r>
         <w:rPr>
           <w:rFonts w:ascii="黑体" w:eastAsia="黑体" w:hAnsi="黑体"/>
@@ -8727,6 +8962,60 @@
       </w:r>
       <w:bookmarkEnd w:id="9"/>
     </w:p>
+    <w:p>
+      <w:pPr>
+        <w:rPr>
+          <w:rFonts w:hint="eastAsia"/>
+        </w:rPr>
+      </w:pPr>
+      <w:r>
+        <w:rPr>
+          <w:rFonts w:hint="eastAsia"/>
+          <w:noProof/>
+        </w:rPr>
+        <w:drawing>
+          <wp:inline distT="0" distB="0" distL="0" distR="0" wp14:anchorId="60DC9887" wp14:editId="26A3309E">
+            <wp:extent cx="7912881" cy="6667789"/>
+            <wp:effectExtent l="0" t="0" r="0" b="0"/>
+            <wp:docPr id="7" name="图片 7" descr="图示&#10;&#10;描述已自动生成"/>
+            <wp:cNvGraphicFramePr>
+              <a:graphicFrameLocks xmlns:a="http://schemas.openxmlformats.org/drawingml/2006/main" noChangeAspect="1"/>
+            </wp:cNvGraphicFramePr>
+            <a:graphic xmlns:a="http://schemas.openxmlformats.org/drawingml/2006/main">
+              <a:graphicData uri="http://schemas.openxmlformats.org/drawingml/2006/picture">
+                <pic:pic xmlns:pic="http://schemas.openxmlformats.org/drawingml/2006/picture">
+                  <pic:nvPicPr>
+                    <pic:cNvPr id="7" name="图片 7" descr="图示&#10;&#10;描述已自动生成"/>
+                    <pic:cNvPicPr/>
+                  </pic:nvPicPr>
+                  <pic:blipFill>
+                    <a:blip r:embed="rId17">
+                      <a:extLst>
+                        <a:ext uri="{28A0092B-C50C-407E-A947-70E740481C1C}">
+                          <a14:useLocalDpi xmlns:a14="http://schemas.microsoft.com/office/drawing/2010/main" val="0"/>
+                        </a:ext>
+                      </a:extLst>
+                    </a:blip>
+                    <a:stretch>
+                      <a:fillRect/>
+                    </a:stretch>
+                  </pic:blipFill>
+                  <pic:spPr>
+                    <a:xfrm>
+                      <a:off x="0" y="0"/>
+                      <a:ext cx="7914097" cy="6668814"/>
+                    </a:xfrm>
+                    <a:prstGeom prst="rect">
+                      <a:avLst/>
+                    </a:prstGeom>
+                  </pic:spPr>
+                </pic:pic>
+              </a:graphicData>
+            </a:graphic>
+          </wp:inline>
+        </w:drawing>
+      </w:r>
+    </w:p>
     <w:p/>
     <w:p>
       <w:pPr>
@@ -8761,7 +9050,25 @@
           <w:b/>
           <w:bCs w:val="0"/>
         </w:rPr>
-        <w:t>(zl)</w:t>
+        <w:t>(</w:t>
+      </w:r>
+      <w:proofErr w:type="spellStart"/>
+      <w:r>
+        <w:rPr>
+          <w:rFonts w:ascii="黑体" w:eastAsia="黑体" w:hAnsi="黑体"/>
+          <w:b/>
+          <w:bCs w:val="0"/>
+        </w:rPr>
+        <w:t>zl</w:t>
+      </w:r>
+      <w:proofErr w:type="spellEnd"/>
+      <w:r>
+        <w:rPr>
+          <w:rFonts w:ascii="黑体" w:eastAsia="黑体" w:hAnsi="黑体"/>
+          <w:b/>
+          <w:bCs w:val="0"/>
+        </w:rPr>
+        <w:t>)</w:t>
       </w:r>
       <w:bookmarkEnd w:id="10"/>
     </w:p>
@@ -8834,9 +9141,20 @@
           <w:b/>
           <w:bCs w:val="0"/>
         </w:rPr>
-        <w:t>技术栈</w:t>
+        <w:lastRenderedPageBreak/>
+        <w:t>技术</w:t>
+      </w:r>
+      <w:proofErr w:type="gramStart"/>
+      <w:r>
+        <w:rPr>
+          <w:rFonts w:ascii="黑体" w:eastAsia="黑体" w:hAnsi="黑体" w:hint="eastAsia"/>
+          <w:b/>
+          <w:bCs w:val="0"/>
+        </w:rPr>
+        <w:t>栈</w:t>
       </w:r>
       <w:bookmarkEnd w:id="11"/>
+      <w:proofErr w:type="gramEnd"/>
     </w:p>
     <w:p>
       <w:pPr>
@@ -8852,8 +9170,17 @@
           <w:rFonts w:ascii="宋体" w:eastAsia="宋体" w:hAnsi="宋体" w:cs="Times New Roman" w:hint="eastAsia"/>
           <w:szCs w:val="21"/>
         </w:rPr>
-        <w:t>前端：vue</w:t>
-      </w:r>
+        <w:t>前端：</w:t>
+      </w:r>
+      <w:proofErr w:type="spellStart"/>
+      <w:r>
+        <w:rPr>
+          <w:rFonts w:ascii="宋体" w:eastAsia="宋体" w:hAnsi="宋体" w:cs="Times New Roman" w:hint="eastAsia"/>
+          <w:szCs w:val="21"/>
+        </w:rPr>
+        <w:t>vue</w:t>
+      </w:r>
+      <w:proofErr w:type="spellEnd"/>
       <w:r>
         <w:rPr>
           <w:rFonts w:ascii="宋体" w:eastAsia="宋体" w:hAnsi="宋体" w:cs="Times New Roman"/>
@@ -8873,8 +9200,17 @@
           <w:rFonts w:ascii="宋体" w:eastAsia="宋体" w:hAnsi="宋体" w:cs="Times New Roman"/>
           <w:szCs w:val="21"/>
         </w:rPr>
-        <w:t xml:space="preserve"> elementUI</w:t>
-      </w:r>
+        <w:t xml:space="preserve"> </w:t>
+      </w:r>
+      <w:proofErr w:type="spellStart"/>
+      <w:r>
+        <w:rPr>
+          <w:rFonts w:ascii="宋体" w:eastAsia="宋体" w:hAnsi="宋体" w:cs="Times New Roman"/>
+          <w:szCs w:val="21"/>
+        </w:rPr>
+        <w:t>elementUI</w:t>
+      </w:r>
+      <w:proofErr w:type="spellEnd"/>
     </w:p>
     <w:p>
       <w:pPr>
@@ -8892,6 +9228,7 @@
         </w:rPr>
         <w:t>后端：</w:t>
       </w:r>
+      <w:proofErr w:type="spellStart"/>
       <w:r>
         <w:rPr>
           <w:rFonts w:ascii="宋体" w:eastAsia="宋体" w:hAnsi="宋体" w:cs="Times New Roman"/>
@@ -8906,6 +9243,7 @@
         </w:rPr>
         <w:t>pringBoot</w:t>
       </w:r>
+      <w:proofErr w:type="spellEnd"/>
       <w:r>
         <w:rPr>
           <w:rFonts w:ascii="宋体" w:eastAsia="宋体" w:hAnsi="宋体" w:cs="Times New Roman"/>
@@ -8925,14 +9263,30 @@
           <w:rFonts w:ascii="宋体" w:eastAsia="宋体" w:hAnsi="宋体" w:cs="Times New Roman"/>
           <w:szCs w:val="21"/>
         </w:rPr>
-        <w:t xml:space="preserve"> M</w:t>
+        <w:t xml:space="preserve"> </w:t>
+      </w:r>
+      <w:proofErr w:type="spellStart"/>
+      <w:r>
+        <w:rPr>
+          <w:rFonts w:ascii="宋体" w:eastAsia="宋体" w:hAnsi="宋体" w:cs="Times New Roman"/>
+          <w:szCs w:val="21"/>
+        </w:rPr>
+        <w:t>M</w:t>
       </w:r>
       <w:r>
         <w:rPr>
           <w:rFonts w:ascii="宋体" w:eastAsia="宋体" w:hAnsi="宋体" w:cs="Times New Roman" w:hint="eastAsia"/>
           <w:szCs w:val="21"/>
         </w:rPr>
-        <w:t>ybatis-plus</w:t>
+        <w:t>ybatis</w:t>
+      </w:r>
+      <w:proofErr w:type="spellEnd"/>
+      <w:r>
+        <w:rPr>
+          <w:rFonts w:ascii="宋体" w:eastAsia="宋体" w:hAnsi="宋体" w:cs="Times New Roman" w:hint="eastAsia"/>
+          <w:szCs w:val="21"/>
+        </w:rPr>
+        <w:t>-plus</w:t>
       </w:r>
     </w:p>
     <w:p>
@@ -8949,8 +9303,17 @@
           <w:rFonts w:ascii="宋体" w:eastAsia="宋体" w:hAnsi="宋体" w:cs="Times New Roman" w:hint="eastAsia"/>
           <w:szCs w:val="21"/>
         </w:rPr>
-        <w:t>数据库：Mysql</w:t>
-      </w:r>
+        <w:t>数据库：</w:t>
+      </w:r>
+      <w:proofErr w:type="spellStart"/>
+      <w:r>
+        <w:rPr>
+          <w:rFonts w:ascii="宋体" w:eastAsia="宋体" w:hAnsi="宋体" w:cs="Times New Roman" w:hint="eastAsia"/>
+          <w:szCs w:val="21"/>
+        </w:rPr>
+        <w:t>Mysql</w:t>
+      </w:r>
+      <w:proofErr w:type="spellEnd"/>
     </w:p>
     <w:p>
       <w:pPr>
@@ -8989,7 +9352,25 @@
           <w:b/>
           <w:bCs w:val="0"/>
         </w:rPr>
-        <w:t>前后端api接口</w:t>
+        <w:t>前后端</w:t>
+      </w:r>
+      <w:proofErr w:type="spellStart"/>
+      <w:r>
+        <w:rPr>
+          <w:rFonts w:ascii="黑体" w:eastAsia="黑体" w:hAnsi="黑体" w:hint="eastAsia"/>
+          <w:b/>
+          <w:bCs w:val="0"/>
+        </w:rPr>
+        <w:t>api</w:t>
+      </w:r>
+      <w:proofErr w:type="spellEnd"/>
+      <w:r>
+        <w:rPr>
+          <w:rFonts w:ascii="黑体" w:eastAsia="黑体" w:hAnsi="黑体" w:hint="eastAsia"/>
+          <w:b/>
+          <w:bCs w:val="0"/>
+        </w:rPr>
+        <w:t>接口</w:t>
       </w:r>
       <w:bookmarkEnd w:id="12"/>
     </w:p>
@@ -9067,7 +9448,25 @@
           <w:b/>
           <w:bCs w:val="0"/>
         </w:rPr>
-        <w:t>(mbj)</w:t>
+        <w:t>(</w:t>
+      </w:r>
+      <w:proofErr w:type="spellStart"/>
+      <w:r>
+        <w:rPr>
+          <w:rFonts w:ascii="黑体" w:eastAsia="黑体" w:hAnsi="黑体"/>
+          <w:b/>
+          <w:bCs w:val="0"/>
+        </w:rPr>
+        <w:t>mbj</w:t>
+      </w:r>
+      <w:proofErr w:type="spellEnd"/>
+      <w:r>
+        <w:rPr>
+          <w:rFonts w:ascii="黑体" w:eastAsia="黑体" w:hAnsi="黑体"/>
+          <w:b/>
+          <w:bCs w:val="0"/>
+        </w:rPr>
+        <w:t>)</w:t>
       </w:r>
       <w:bookmarkEnd w:id="13"/>
     </w:p>
@@ -9131,7 +9530,43 @@
           <w:sz w:val="24"/>
           <w:szCs w:val="24"/>
         </w:rPr>
-        <w:t xml:space="preserve"> (zl and mbj)</w:t>
+        <w:t xml:space="preserve"> (</w:t>
+      </w:r>
+      <w:proofErr w:type="spellStart"/>
+      <w:r>
+        <w:rPr>
+          <w:rFonts w:ascii="黑体" w:eastAsia="黑体" w:hAnsi="黑体"/>
+          <w:sz w:val="24"/>
+          <w:szCs w:val="24"/>
+        </w:rPr>
+        <w:t>zl</w:t>
+      </w:r>
+      <w:proofErr w:type="spellEnd"/>
+      <w:r>
+        <w:rPr>
+          <w:rFonts w:ascii="黑体" w:eastAsia="黑体" w:hAnsi="黑体"/>
+          <w:sz w:val="24"/>
+          <w:szCs w:val="24"/>
+        </w:rPr>
+        <w:t xml:space="preserve"> and </w:t>
+      </w:r>
+      <w:proofErr w:type="spellStart"/>
+      <w:r>
+        <w:rPr>
+          <w:rFonts w:ascii="黑体" w:eastAsia="黑体" w:hAnsi="黑体"/>
+          <w:sz w:val="24"/>
+          <w:szCs w:val="24"/>
+        </w:rPr>
+        <w:t>mbj</w:t>
+      </w:r>
+      <w:proofErr w:type="spellEnd"/>
+      <w:r>
+        <w:rPr>
+          <w:rFonts w:ascii="黑体" w:eastAsia="黑体" w:hAnsi="黑体"/>
+          <w:sz w:val="24"/>
+          <w:szCs w:val="24"/>
+        </w:rPr>
+        <w:t>)</w:t>
       </w:r>
       <w:bookmarkEnd w:id="14"/>
     </w:p>
@@ -9155,7 +9590,31 @@
           <w:szCs w:val="21"/>
           <w:shd w:val="pct15" w:color="auto" w:fill="FFFFFF"/>
         </w:rPr>
-        <w:t>这个部分张丽丽和莫璧嘉分别测自己的部分吧~</w:t>
+        <w:t>这个部分张丽</w:t>
+      </w:r>
+      <w:proofErr w:type="gramStart"/>
+      <w:r>
+        <w:rPr>
+          <w:rFonts w:ascii="宋体" w:eastAsia="宋体" w:hAnsi="宋体" w:hint="eastAsia"/>
+          <w:b/>
+          <w:bCs/>
+          <w:color w:val="000000" w:themeColor="text1"/>
+          <w:szCs w:val="21"/>
+          <w:shd w:val="pct15" w:color="auto" w:fill="FFFFFF"/>
+        </w:rPr>
+        <w:t>丽</w:t>
+      </w:r>
+      <w:proofErr w:type="gramEnd"/>
+      <w:r>
+        <w:rPr>
+          <w:rFonts w:ascii="宋体" w:eastAsia="宋体" w:hAnsi="宋体" w:hint="eastAsia"/>
+          <w:b/>
+          <w:bCs/>
+          <w:color w:val="000000" w:themeColor="text1"/>
+          <w:szCs w:val="21"/>
+          <w:shd w:val="pct15" w:color="auto" w:fill="FFFFFF"/>
+        </w:rPr>
+        <w:t>和莫璧嘉分别测自己的部分吧~</w:t>
       </w:r>
     </w:p>
     <w:p>
@@ -10454,8 +10913,36 @@
                 <w:sz w:val="21"/>
                 <w:szCs w:val="21"/>
               </w:rPr>
-              <w:t>, ”root”</w:t>
+              <w:t xml:space="preserve">, </w:t>
             </w:r>
+            <w:proofErr w:type="gramStart"/>
+            <w:r>
+              <w:rPr>
+                <w:rFonts w:ascii="宋体" w:hAnsi="宋体"/>
+                <w:sz w:val="21"/>
+                <w:szCs w:val="21"/>
+              </w:rPr>
+              <w:t>”</w:t>
+            </w:r>
+            <w:proofErr w:type="gramEnd"/>
+            <w:r>
+              <w:rPr>
+                <w:rFonts w:ascii="宋体" w:hAnsi="宋体"/>
+                <w:sz w:val="21"/>
+                <w:szCs w:val="21"/>
+              </w:rPr>
+              <w:t>root</w:t>
+            </w:r>
+            <w:proofErr w:type="gramStart"/>
+            <w:r>
+              <w:rPr>
+                <w:rFonts w:ascii="宋体" w:hAnsi="宋体"/>
+                <w:sz w:val="21"/>
+                <w:szCs w:val="21"/>
+              </w:rPr>
+              <w:t>”</w:t>
+            </w:r>
+            <w:proofErr w:type="gramEnd"/>
             <w:r>
               <w:rPr>
                 <w:rFonts w:ascii="宋体" w:hAnsi="宋体"/>
@@ -10543,7 +11030,43 @@
                 <w:sz w:val="21"/>
                 <w:szCs w:val="21"/>
               </w:rPr>
-              <w:t>“”, ”123”)</w:t>
+              <w:t xml:space="preserve">“”, </w:t>
+            </w:r>
+            <w:proofErr w:type="gramStart"/>
+            <w:r>
+              <w:rPr>
+                <w:rFonts w:ascii="宋体" w:hAnsi="宋体"/>
+                <w:sz w:val="21"/>
+                <w:szCs w:val="21"/>
+              </w:rPr>
+              <w:t>”</w:t>
+            </w:r>
+            <w:proofErr w:type="gramEnd"/>
+            <w:r>
+              <w:rPr>
+                <w:rFonts w:ascii="宋体" w:hAnsi="宋体"/>
+                <w:sz w:val="21"/>
+                <w:szCs w:val="21"/>
+              </w:rPr>
+              <w:t>123</w:t>
+            </w:r>
+            <w:proofErr w:type="gramStart"/>
+            <w:r>
+              <w:rPr>
+                <w:rFonts w:ascii="宋体" w:hAnsi="宋体"/>
+                <w:sz w:val="21"/>
+                <w:szCs w:val="21"/>
+              </w:rPr>
+              <w:t>”</w:t>
+            </w:r>
+            <w:proofErr w:type="gramEnd"/>
+            <w:r>
+              <w:rPr>
+                <w:rFonts w:ascii="宋体" w:hAnsi="宋体"/>
+                <w:sz w:val="21"/>
+                <w:szCs w:val="21"/>
+              </w:rPr>
+              <w:t>)</w:t>
             </w:r>
           </w:p>
           <w:p>

--- a/design/1911105班第8组软件开发实践报告.docx
+++ b/design/1911105班第8组软件开发实践报告.docx
@@ -1064,7 +1064,7 @@
                     <w:color w:val="0000FF"/>
                     <w:szCs w:val="21"/>
                   </w:rPr>
-                  <w:t>D</w:t>
+                  <w:t>Z</w:t>
                 </w:r>
               </w:p>
             </w:tc>
@@ -1084,11 +1084,19 @@
                 </w:pPr>
                 <w:r>
                   <w:rPr>
+                    <w:rFonts w:ascii="宋体" w:eastAsia="宋体" w:hAnsi="宋体" w:cs="Times New Roman" w:hint="eastAsia"/>
+                    <w:color w:val="0000FF"/>
+                    <w:szCs w:val="21"/>
+                  </w:rPr>
+                  <w:t>-</w:t>
+                </w:r>
+                <w:r>
+                  <w:rPr>
                     <w:rFonts w:ascii="宋体" w:eastAsia="宋体" w:hAnsi="宋体" w:cs="Times New Roman"/>
                     <w:color w:val="0000FF"/>
                     <w:szCs w:val="21"/>
                   </w:rPr>
-                  <w:t>-9</w:t>
+                  <w:t>78</w:t>
                 </w:r>
               </w:p>
             </w:tc>
@@ -7955,9 +7963,6 @@
           <w:tcPr>
             <w:tcW w:w="1882" w:type="dxa"/>
             <w:vMerge/>
-            <w:tcBorders>
-              <w:bottom w:val="single" w:sz="4" w:space="0" w:color="auto"/>
-            </w:tcBorders>
           </w:tcPr>
           <w:p>
             <w:pPr>
@@ -7972,9 +7977,6 @@
         <w:tc>
           <w:tcPr>
             <w:tcW w:w="2135" w:type="dxa"/>
-            <w:tcBorders>
-              <w:bottom w:val="single" w:sz="4" w:space="0" w:color="auto"/>
-            </w:tcBorders>
           </w:tcPr>
           <w:p>
             <w:pPr>
@@ -7996,9 +7998,6 @@
         <w:tc>
           <w:tcPr>
             <w:tcW w:w="2646" w:type="dxa"/>
-            <w:tcBorders>
-              <w:bottom w:val="single" w:sz="4" w:space="0" w:color="auto"/>
-            </w:tcBorders>
           </w:tcPr>
           <w:p>
             <w:pPr>
@@ -8045,6 +8044,228 @@
                 <w:szCs w:val="21"/>
               </w:rPr>
             </w:pPr>
+          </w:p>
+        </w:tc>
+      </w:tr>
+      <w:tr>
+        <w:trPr>
+          <w:trHeight w:val="741"/>
+        </w:trPr>
+        <w:tc>
+          <w:tcPr>
+            <w:tcW w:w="1882" w:type="dxa"/>
+            <w:vMerge/>
+          </w:tcPr>
+          <w:p>
+            <w:pPr>
+              <w:jc w:val="left"/>
+              <w:rPr>
+                <w:rFonts w:ascii="宋体" w:eastAsia="宋体" w:hAnsi="宋体"/>
+                <w:szCs w:val="21"/>
+              </w:rPr>
+            </w:pPr>
+          </w:p>
+        </w:tc>
+        <w:tc>
+          <w:tcPr>
+            <w:tcW w:w="2135" w:type="dxa"/>
+          </w:tcPr>
+          <w:p>
+            <w:pPr>
+              <w:jc w:val="left"/>
+              <w:rPr>
+                <w:rFonts w:ascii="宋体" w:eastAsia="宋体" w:hAnsi="宋体" w:hint="eastAsia"/>
+                <w:szCs w:val="21"/>
+              </w:rPr>
+            </w:pPr>
+            <w:r>
+              <w:rPr>
+                <w:rFonts w:ascii="宋体" w:eastAsia="宋体" w:hAnsi="宋体" w:hint="eastAsia"/>
+                <w:szCs w:val="21"/>
+              </w:rPr>
+              <w:t>新增单词</w:t>
+            </w:r>
+          </w:p>
+        </w:tc>
+        <w:tc>
+          <w:tcPr>
+            <w:tcW w:w="2646" w:type="dxa"/>
+          </w:tcPr>
+          <w:p>
+            <w:pPr>
+              <w:jc w:val="left"/>
+              <w:rPr>
+                <w:rFonts w:ascii="宋体" w:eastAsia="宋体" w:hAnsi="宋体" w:hint="eastAsia"/>
+                <w:szCs w:val="21"/>
+              </w:rPr>
+            </w:pPr>
+            <w:r>
+              <w:rPr>
+                <w:rFonts w:ascii="宋体" w:eastAsia="宋体" w:hAnsi="宋体" w:hint="eastAsia"/>
+                <w:szCs w:val="21"/>
+              </w:rPr>
+              <w:t>在数据库增加该单词词条</w:t>
+            </w:r>
+          </w:p>
+        </w:tc>
+        <w:tc>
+          <w:tcPr>
+            <w:tcW w:w="2693" w:type="dxa"/>
+          </w:tcPr>
+          <w:p>
+            <w:pPr>
+              <w:jc w:val="left"/>
+              <w:rPr>
+                <w:rFonts w:ascii="宋体" w:eastAsia="宋体" w:hAnsi="宋体" w:hint="eastAsia"/>
+                <w:szCs w:val="21"/>
+              </w:rPr>
+            </w:pPr>
+            <w:r>
+              <w:rPr>
+                <w:rFonts w:ascii="宋体" w:eastAsia="宋体" w:hAnsi="宋体" w:hint="eastAsia"/>
+                <w:szCs w:val="21"/>
+              </w:rPr>
+              <w:t>用户特定词书新增单词</w:t>
+            </w:r>
+          </w:p>
+        </w:tc>
+        <w:tc>
+          <w:tcPr>
+            <w:tcW w:w="1134" w:type="dxa"/>
+          </w:tcPr>
+          <w:p>
+            <w:pPr>
+              <w:jc w:val="left"/>
+              <w:rPr>
+                <w:rFonts w:ascii="宋体" w:eastAsia="宋体" w:hAnsi="宋体"/>
+                <w:szCs w:val="21"/>
+              </w:rPr>
+            </w:pPr>
+            <w:r>
+              <w:rPr>
+                <w:rFonts w:ascii="宋体" w:eastAsia="宋体" w:hAnsi="宋体" w:hint="eastAsia"/>
+                <w:szCs w:val="21"/>
+              </w:rPr>
+              <w:t>P</w:t>
+            </w:r>
+            <w:r>
+              <w:rPr>
+                <w:rFonts w:ascii="宋体" w:eastAsia="宋体" w:hAnsi="宋体"/>
+                <w:szCs w:val="21"/>
+              </w:rPr>
+              <w:t>0</w:t>
+            </w:r>
+          </w:p>
+        </w:tc>
+      </w:tr>
+      <w:tr>
+        <w:trPr>
+          <w:trHeight w:val="741"/>
+        </w:trPr>
+        <w:tc>
+          <w:tcPr>
+            <w:tcW w:w="1882" w:type="dxa"/>
+            <w:vMerge/>
+          </w:tcPr>
+          <w:p>
+            <w:pPr>
+              <w:jc w:val="left"/>
+              <w:rPr>
+                <w:rFonts w:ascii="宋体" w:eastAsia="宋体" w:hAnsi="宋体" w:hint="eastAsia"/>
+                <w:szCs w:val="21"/>
+              </w:rPr>
+            </w:pPr>
+          </w:p>
+        </w:tc>
+        <w:tc>
+          <w:tcPr>
+            <w:tcW w:w="2135" w:type="dxa"/>
+          </w:tcPr>
+          <w:p>
+            <w:pPr>
+              <w:jc w:val="left"/>
+              <w:rPr>
+                <w:rFonts w:ascii="宋体" w:eastAsia="宋体" w:hAnsi="宋体" w:hint="eastAsia"/>
+                <w:szCs w:val="21"/>
+              </w:rPr>
+            </w:pPr>
+            <w:r>
+              <w:rPr>
+                <w:rFonts w:ascii="宋体" w:eastAsia="宋体" w:hAnsi="宋体" w:hint="eastAsia"/>
+                <w:szCs w:val="21"/>
+              </w:rPr>
+              <w:t>删除单词</w:t>
+            </w:r>
+          </w:p>
+        </w:tc>
+        <w:tc>
+          <w:tcPr>
+            <w:tcW w:w="2646" w:type="dxa"/>
+          </w:tcPr>
+          <w:p>
+            <w:pPr>
+              <w:jc w:val="left"/>
+              <w:rPr>
+                <w:rFonts w:ascii="宋体" w:eastAsia="宋体" w:hAnsi="宋体" w:hint="eastAsia"/>
+                <w:szCs w:val="21"/>
+              </w:rPr>
+            </w:pPr>
+            <w:r>
+              <w:rPr>
+                <w:rFonts w:ascii="宋体" w:eastAsia="宋体" w:hAnsi="宋体" w:hint="eastAsia"/>
+                <w:szCs w:val="21"/>
+              </w:rPr>
+              <w:t>在数据库删除该单词词条</w:t>
+            </w:r>
+          </w:p>
+        </w:tc>
+        <w:tc>
+          <w:tcPr>
+            <w:tcW w:w="2693" w:type="dxa"/>
+          </w:tcPr>
+          <w:p>
+            <w:pPr>
+              <w:jc w:val="left"/>
+              <w:rPr>
+                <w:rFonts w:ascii="宋体" w:eastAsia="宋体" w:hAnsi="宋体"/>
+                <w:szCs w:val="21"/>
+              </w:rPr>
+            </w:pPr>
+            <w:r>
+              <w:rPr>
+                <w:rFonts w:ascii="宋体" w:eastAsia="宋体" w:hAnsi="宋体" w:hint="eastAsia"/>
+                <w:szCs w:val="21"/>
+              </w:rPr>
+              <w:t>用户特定词书删除单词</w:t>
+            </w:r>
+          </w:p>
+        </w:tc>
+        <w:tc>
+          <w:tcPr>
+            <w:tcW w:w="1134" w:type="dxa"/>
+          </w:tcPr>
+          <w:p>
+            <w:pPr>
+              <w:jc w:val="left"/>
+              <w:rPr>
+                <w:rFonts w:ascii="宋体" w:eastAsia="宋体" w:hAnsi="宋体"/>
+                <w:szCs w:val="21"/>
+              </w:rPr>
+            </w:pPr>
+            <w:r>
+              <w:rPr>
+                <w:rFonts w:ascii="宋体" w:eastAsia="宋体" w:hAnsi="宋体" w:hint="eastAsia"/>
+                <w:szCs w:val="21"/>
+              </w:rPr>
+              <w:t>P</w:t>
+            </w:r>
+            <w:r>
+              <w:rPr>
+                <w:rFonts w:ascii="宋体" w:eastAsia="宋体" w:hAnsi="宋体"/>
+                <w:szCs w:val="21"/>
+              </w:rPr>
+              <w:t>0</w:t>
+            </w:r>
           </w:p>
         </w:tc>
       </w:tr>
@@ -8234,79 +8455,479 @@
     </w:p>
     <w:p>
       <w:pPr>
-        <w:ind w:firstLine="420"/>
-        <w:rPr>
-          <w:rFonts w:ascii="宋体" w:eastAsia="宋体" w:hAnsi="宋体" w:cs="Times New Roman"/>
-          <w:szCs w:val="21"/>
-        </w:rPr>
-      </w:pPr>
-      <w:r>
-        <w:rPr>
-          <w:rFonts w:ascii="宋体" w:eastAsia="宋体" w:hAnsi="宋体" w:cs="Times New Roman"/>
-          <w:szCs w:val="21"/>
-        </w:rPr>
-        <w:t>给出</w:t>
-      </w:r>
-      <w:r>
-        <w:rPr>
-          <w:rFonts w:ascii="宋体" w:eastAsia="宋体" w:hAnsi="宋体" w:cs="Times New Roman" w:hint="eastAsia"/>
-          <w:szCs w:val="21"/>
-        </w:rPr>
-        <w:t>版本</w:t>
-      </w:r>
-      <w:r>
-        <w:rPr>
-          <w:rFonts w:ascii="宋体" w:eastAsia="宋体" w:hAnsi="宋体" w:cs="Times New Roman"/>
-          <w:szCs w:val="21"/>
-        </w:rPr>
-        <w:t>清单限定功能的系统用例图</w:t>
-      </w:r>
-      <w:r>
-        <w:rPr>
-          <w:rFonts w:ascii="宋体" w:eastAsia="宋体" w:hAnsi="宋体" w:cs="Times New Roman" w:hint="eastAsia"/>
-          <w:szCs w:val="21"/>
-        </w:rPr>
-        <w:t>（包括所有角色，及每个角色能够使用的功能，注意不得截图，用</w:t>
-      </w:r>
-      <w:proofErr w:type="spellStart"/>
-      <w:r>
-        <w:rPr>
-          <w:rFonts w:ascii="宋体" w:eastAsia="宋体" w:hAnsi="宋体" w:cs="Times New Roman" w:hint="eastAsia"/>
-          <w:szCs w:val="21"/>
-        </w:rPr>
-        <w:t>staruml</w:t>
-      </w:r>
-      <w:proofErr w:type="spellEnd"/>
-      <w:r>
-        <w:rPr>
-          <w:rFonts w:ascii="宋体" w:eastAsia="宋体" w:hAnsi="宋体" w:cs="Times New Roman" w:hint="eastAsia"/>
-          <w:szCs w:val="21"/>
-        </w:rPr>
-        <w:t>直接粘贴拷贝，否则打印出来看不清楚，另外，注意extend和include的关系）</w:t>
-      </w:r>
+        <w:ind w:left="420"/>
+        <w:rPr>
+          <w:rFonts w:hint="eastAsia"/>
+        </w:rPr>
+      </w:pPr>
     </w:p>
     <w:p>
       <w:pPr>
         <w:rPr>
           <w:rFonts w:ascii="宋体" w:eastAsia="宋体" w:hAnsi="宋体"/>
+          <w:b/>
+          <w:bCs/>
           <w:szCs w:val="21"/>
         </w:rPr>
       </w:pPr>
       <w:r>
         <w:rPr>
           <w:rFonts w:ascii="宋体" w:eastAsia="宋体" w:hAnsi="宋体" w:hint="eastAsia"/>
-          <w:szCs w:val="21"/>
-        </w:rPr>
-        <w:t>用例图及用例图说明（黑盒，用户和系统的交互）</w:t>
+          <w:b/>
+          <w:bCs/>
+          <w:szCs w:val="21"/>
+        </w:rPr>
+        <w:t>游客：</w:t>
       </w:r>
     </w:p>
     <w:p>
       <w:pPr>
         <w:rPr>
           <w:rFonts w:ascii="宋体" w:eastAsia="宋体" w:hAnsi="宋体"/>
-          <w:szCs w:val="21"/>
-        </w:rPr>
-      </w:pPr>
+          <w:b/>
+          <w:bCs/>
+          <w:szCs w:val="21"/>
+        </w:rPr>
+      </w:pPr>
+      <w:r>
+        <w:rPr>
+          <w:rFonts w:ascii="宋体" w:eastAsia="宋体" w:hAnsi="宋体"/>
+          <w:b/>
+          <w:bCs/>
+          <w:szCs w:val="21"/>
+        </w:rPr>
+        <w:tab/>
+      </w:r>
+      <w:r>
+        <w:rPr>
+          <w:rFonts w:ascii="宋体" w:eastAsia="宋体" w:hAnsi="宋体" w:hint="eastAsia"/>
+          <w:b/>
+          <w:bCs/>
+          <w:szCs w:val="21"/>
+        </w:rPr>
+        <w:t>注册：游客可在注册页面注册。</w:t>
+      </w:r>
+    </w:p>
+    <w:p>
+      <w:pPr>
+        <w:rPr>
+          <w:rFonts w:ascii="宋体" w:eastAsia="宋体" w:hAnsi="宋体"/>
+          <w:b/>
+          <w:bCs/>
+          <w:szCs w:val="21"/>
+        </w:rPr>
+      </w:pPr>
+      <w:r>
+        <w:rPr>
+          <w:rFonts w:ascii="宋体" w:eastAsia="宋体" w:hAnsi="宋体"/>
+          <w:b/>
+          <w:bCs/>
+          <w:szCs w:val="21"/>
+        </w:rPr>
+        <w:tab/>
+      </w:r>
+      <w:r>
+        <w:rPr>
+          <w:rFonts w:ascii="宋体" w:eastAsia="宋体" w:hAnsi="宋体" w:hint="eastAsia"/>
+          <w:b/>
+          <w:bCs/>
+          <w:szCs w:val="21"/>
+        </w:rPr>
+        <w:t>登录：游客可在登录界面登录。</w:t>
+      </w:r>
+    </w:p>
+    <w:p>
+      <w:pPr>
+        <w:rPr>
+          <w:rFonts w:ascii="宋体" w:eastAsia="宋体" w:hAnsi="宋体"/>
+          <w:b/>
+          <w:bCs/>
+          <w:szCs w:val="21"/>
+        </w:rPr>
+      </w:pPr>
+      <w:r>
+        <w:rPr>
+          <w:rFonts w:ascii="宋体" w:eastAsia="宋体" w:hAnsi="宋体" w:hint="eastAsia"/>
+          <w:b/>
+          <w:bCs/>
+          <w:szCs w:val="21"/>
+        </w:rPr>
+        <w:t>用户：</w:t>
+      </w:r>
+    </w:p>
+    <w:p>
+      <w:pPr>
+        <w:rPr>
+          <w:rFonts w:ascii="宋体" w:eastAsia="宋体" w:hAnsi="宋体"/>
+          <w:b/>
+          <w:bCs/>
+          <w:szCs w:val="21"/>
+        </w:rPr>
+      </w:pPr>
+      <w:r>
+        <w:rPr>
+          <w:rFonts w:ascii="宋体" w:eastAsia="宋体" w:hAnsi="宋体"/>
+          <w:b/>
+          <w:bCs/>
+          <w:szCs w:val="21"/>
+        </w:rPr>
+        <w:tab/>
+      </w:r>
+      <w:r>
+        <w:rPr>
+          <w:rFonts w:ascii="宋体" w:eastAsia="宋体" w:hAnsi="宋体" w:hint="eastAsia"/>
+          <w:b/>
+          <w:bCs/>
+          <w:szCs w:val="21"/>
+        </w:rPr>
+        <w:t>登录：</w:t>
+      </w:r>
+      <w:r>
+        <w:rPr>
+          <w:rFonts w:ascii="宋体" w:eastAsia="宋体" w:hAnsi="宋体" w:hint="eastAsia"/>
+          <w:b/>
+          <w:bCs/>
+          <w:szCs w:val="21"/>
+        </w:rPr>
+        <w:t>用户可在登录界面登录。</w:t>
+      </w:r>
+    </w:p>
+    <w:p>
+      <w:pPr>
+        <w:rPr>
+          <w:rFonts w:ascii="宋体" w:eastAsia="宋体" w:hAnsi="宋体"/>
+          <w:b/>
+          <w:bCs/>
+          <w:szCs w:val="21"/>
+        </w:rPr>
+      </w:pPr>
+      <w:r>
+        <w:rPr>
+          <w:rFonts w:ascii="宋体" w:eastAsia="宋体" w:hAnsi="宋体"/>
+          <w:b/>
+          <w:bCs/>
+          <w:szCs w:val="21"/>
+        </w:rPr>
+        <w:tab/>
+      </w:r>
+      <w:r>
+        <w:rPr>
+          <w:rFonts w:ascii="宋体" w:eastAsia="宋体" w:hAnsi="宋体" w:hint="eastAsia"/>
+          <w:b/>
+          <w:bCs/>
+          <w:szCs w:val="21"/>
+        </w:rPr>
+        <w:t>新建词书：用户可以在词书模块新建一本词书。</w:t>
+      </w:r>
+    </w:p>
+    <w:p>
+      <w:pPr>
+        <w:rPr>
+          <w:rFonts w:ascii="宋体" w:eastAsia="宋体" w:hAnsi="宋体"/>
+          <w:b/>
+          <w:bCs/>
+          <w:szCs w:val="21"/>
+        </w:rPr>
+      </w:pPr>
+      <w:r>
+        <w:rPr>
+          <w:rFonts w:ascii="宋体" w:eastAsia="宋体" w:hAnsi="宋体"/>
+          <w:b/>
+          <w:bCs/>
+          <w:szCs w:val="21"/>
+        </w:rPr>
+        <w:tab/>
+      </w:r>
+      <w:r>
+        <w:rPr>
+          <w:rFonts w:ascii="宋体" w:eastAsia="宋体" w:hAnsi="宋体" w:hint="eastAsia"/>
+          <w:b/>
+          <w:bCs/>
+          <w:szCs w:val="21"/>
+        </w:rPr>
+        <w:t>修改词书：用户可以对自己的词书进行修改，例：修改词书名字，修改词书重要程度。</w:t>
+      </w:r>
+    </w:p>
+    <w:p>
+      <w:pPr>
+        <w:rPr>
+          <w:rFonts w:ascii="宋体" w:eastAsia="宋体" w:hAnsi="宋体"/>
+          <w:b/>
+          <w:bCs/>
+          <w:szCs w:val="21"/>
+        </w:rPr>
+      </w:pPr>
+      <w:r>
+        <w:rPr>
+          <w:rFonts w:ascii="宋体" w:eastAsia="宋体" w:hAnsi="宋体"/>
+          <w:b/>
+          <w:bCs/>
+          <w:szCs w:val="21"/>
+        </w:rPr>
+        <w:tab/>
+      </w:r>
+      <w:r>
+        <w:rPr>
+          <w:rFonts w:ascii="宋体" w:eastAsia="宋体" w:hAnsi="宋体" w:hint="eastAsia"/>
+          <w:b/>
+          <w:bCs/>
+          <w:szCs w:val="21"/>
+        </w:rPr>
+        <w:t>查看词书：用户可以查看词书里面的单词，并且可以更改</w:t>
+      </w:r>
+      <w:r>
+        <w:rPr>
+          <w:rFonts w:ascii="宋体" w:eastAsia="宋体" w:hAnsi="宋体" w:hint="eastAsia"/>
+          <w:b/>
+          <w:bCs/>
+          <w:szCs w:val="21"/>
+        </w:rPr>
+        <w:t>该单词复习状态。</w:t>
+      </w:r>
+    </w:p>
+    <w:p>
+      <w:pPr>
+        <w:rPr>
+          <w:rFonts w:ascii="宋体" w:eastAsia="宋体" w:hAnsi="宋体"/>
+          <w:b/>
+          <w:bCs/>
+          <w:szCs w:val="21"/>
+        </w:rPr>
+      </w:pPr>
+      <w:r>
+        <w:rPr>
+          <w:rFonts w:ascii="宋体" w:eastAsia="宋体" w:hAnsi="宋体"/>
+          <w:b/>
+          <w:bCs/>
+          <w:szCs w:val="21"/>
+        </w:rPr>
+        <w:tab/>
+      </w:r>
+      <w:r>
+        <w:rPr>
+          <w:rFonts w:ascii="宋体" w:eastAsia="宋体" w:hAnsi="宋体" w:hint="eastAsia"/>
+          <w:b/>
+          <w:bCs/>
+          <w:szCs w:val="21"/>
+        </w:rPr>
+        <w:t>查找词书：当用户有多本词书时，用户可以通过词书名查找词书。</w:t>
+      </w:r>
+    </w:p>
+    <w:p>
+      <w:pPr>
+        <w:rPr>
+          <w:rFonts w:ascii="宋体" w:eastAsia="宋体" w:hAnsi="宋体"/>
+          <w:b/>
+          <w:bCs/>
+          <w:szCs w:val="21"/>
+        </w:rPr>
+      </w:pPr>
+      <w:r>
+        <w:rPr>
+          <w:rFonts w:ascii="宋体" w:eastAsia="宋体" w:hAnsi="宋体"/>
+          <w:b/>
+          <w:bCs/>
+          <w:szCs w:val="21"/>
+        </w:rPr>
+        <w:tab/>
+      </w:r>
+      <w:r>
+        <w:rPr>
+          <w:rFonts w:ascii="宋体" w:eastAsia="宋体" w:hAnsi="宋体" w:hint="eastAsia"/>
+          <w:b/>
+          <w:bCs/>
+          <w:szCs w:val="21"/>
+        </w:rPr>
+        <w:t>删除词书：用户可以在词书界面删除某本词书。</w:t>
+      </w:r>
+    </w:p>
+    <w:p>
+      <w:pPr>
+        <w:rPr>
+          <w:rFonts w:ascii="宋体" w:eastAsia="宋体" w:hAnsi="宋体" w:hint="eastAsia"/>
+          <w:b/>
+          <w:bCs/>
+          <w:szCs w:val="21"/>
+        </w:rPr>
+      </w:pPr>
+    </w:p>
+    <w:p>
+      <w:pPr>
+        <w:rPr>
+          <w:rFonts w:ascii="宋体" w:eastAsia="宋体" w:hAnsi="宋体"/>
+          <w:b/>
+          <w:bCs/>
+          <w:szCs w:val="21"/>
+        </w:rPr>
+      </w:pPr>
+      <w:r>
+        <w:rPr>
+          <w:rFonts w:ascii="宋体" w:eastAsia="宋体" w:hAnsi="宋体"/>
+          <w:b/>
+          <w:bCs/>
+          <w:szCs w:val="21"/>
+        </w:rPr>
+        <w:tab/>
+      </w:r>
+      <w:r>
+        <w:rPr>
+          <w:rFonts w:ascii="宋体" w:eastAsia="宋体" w:hAnsi="宋体" w:hint="eastAsia"/>
+          <w:b/>
+          <w:bCs/>
+          <w:szCs w:val="21"/>
+        </w:rPr>
+        <w:t>新增单词：用户可以为特定词书添加单词。</w:t>
+      </w:r>
+    </w:p>
+    <w:p>
+      <w:pPr>
+        <w:rPr>
+          <w:rFonts w:ascii="宋体" w:eastAsia="宋体" w:hAnsi="宋体"/>
+          <w:b/>
+          <w:bCs/>
+          <w:szCs w:val="21"/>
+        </w:rPr>
+      </w:pPr>
+      <w:r>
+        <w:rPr>
+          <w:rFonts w:ascii="宋体" w:eastAsia="宋体" w:hAnsi="宋体"/>
+          <w:b/>
+          <w:bCs/>
+          <w:szCs w:val="21"/>
+        </w:rPr>
+        <w:tab/>
+      </w:r>
+      <w:r>
+        <w:rPr>
+          <w:rFonts w:ascii="宋体" w:eastAsia="宋体" w:hAnsi="宋体" w:hint="eastAsia"/>
+          <w:b/>
+          <w:bCs/>
+          <w:szCs w:val="21"/>
+        </w:rPr>
+        <w:t>删除单词：用户可以删除某本词书里的单词。</w:t>
+      </w:r>
+    </w:p>
+    <w:p>
+      <w:pPr>
+        <w:rPr>
+          <w:rFonts w:ascii="宋体" w:eastAsia="宋体" w:hAnsi="宋体"/>
+          <w:b/>
+          <w:bCs/>
+          <w:szCs w:val="21"/>
+        </w:rPr>
+      </w:pPr>
+      <w:r>
+        <w:rPr>
+          <w:rFonts w:ascii="宋体" w:eastAsia="宋体" w:hAnsi="宋体"/>
+          <w:b/>
+          <w:bCs/>
+          <w:szCs w:val="21"/>
+        </w:rPr>
+        <w:tab/>
+      </w:r>
+      <w:r>
+        <w:rPr>
+          <w:rFonts w:ascii="宋体" w:eastAsia="宋体" w:hAnsi="宋体" w:hint="eastAsia"/>
+          <w:b/>
+          <w:bCs/>
+          <w:szCs w:val="21"/>
+        </w:rPr>
+        <w:t>更改单词复习状态：用户查看某本词书里面的单词时，点击</w:t>
+      </w:r>
+      <w:r>
+        <w:rPr>
+          <w:rFonts w:ascii="宋体" w:eastAsia="宋体" w:hAnsi="宋体" w:hint="eastAsia"/>
+          <w:b/>
+          <w:bCs/>
+          <w:szCs w:val="21"/>
+        </w:rPr>
+        <w:t>已复习按钮</w:t>
+      </w:r>
+      <w:r>
+        <w:rPr>
+          <w:rFonts w:ascii="宋体" w:eastAsia="宋体" w:hAnsi="宋体" w:hint="eastAsia"/>
+          <w:b/>
+          <w:bCs/>
+          <w:szCs w:val="21"/>
+        </w:rPr>
+        <w:t>，该单词就标记为已复习。</w:t>
+      </w:r>
+    </w:p>
+    <w:p>
+      <w:pPr>
+        <w:rPr>
+          <w:rFonts w:ascii="宋体" w:eastAsia="宋体" w:hAnsi="宋体" w:hint="eastAsia"/>
+          <w:b/>
+          <w:bCs/>
+          <w:szCs w:val="21"/>
+        </w:rPr>
+      </w:pPr>
+      <w:r>
+        <w:rPr>
+          <w:rFonts w:ascii="宋体" w:eastAsia="宋体" w:hAnsi="宋体"/>
+          <w:b/>
+          <w:bCs/>
+          <w:szCs w:val="21"/>
+        </w:rPr>
+        <w:tab/>
+      </w:r>
+      <w:r>
+        <w:rPr>
+          <w:rFonts w:ascii="宋体" w:eastAsia="宋体" w:hAnsi="宋体" w:hint="eastAsia"/>
+          <w:b/>
+          <w:bCs/>
+          <w:szCs w:val="21"/>
+        </w:rPr>
+        <w:t>查看词书复习情况：</w:t>
+      </w:r>
+      <w:r>
+        <w:rPr>
+          <w:rFonts w:ascii="宋体" w:eastAsia="宋体" w:hAnsi="宋体" w:hint="eastAsia"/>
+          <w:b/>
+          <w:bCs/>
+          <w:szCs w:val="21"/>
+        </w:rPr>
+        <w:t>用户可以查看每本词书的复习状态，每页最多展示3本，点击上下</w:t>
+      </w:r>
+      <w:proofErr w:type="gramStart"/>
+      <w:r>
+        <w:rPr>
+          <w:rFonts w:ascii="宋体" w:eastAsia="宋体" w:hAnsi="宋体" w:hint="eastAsia"/>
+          <w:b/>
+          <w:bCs/>
+          <w:szCs w:val="21"/>
+        </w:rPr>
+        <w:t>页可以</w:t>
+      </w:r>
+      <w:proofErr w:type="gramEnd"/>
+      <w:r>
+        <w:rPr>
+          <w:rFonts w:ascii="宋体" w:eastAsia="宋体" w:hAnsi="宋体" w:hint="eastAsia"/>
+          <w:b/>
+          <w:bCs/>
+          <w:szCs w:val="21"/>
+        </w:rPr>
+        <w:t>翻页。</w:t>
+      </w:r>
+    </w:p>
+    <w:p>
+      <w:pPr>
+        <w:rPr>
+          <w:rFonts w:ascii="宋体" w:eastAsia="宋体" w:hAnsi="宋体" w:hint="eastAsia"/>
+          <w:b/>
+          <w:bCs/>
+          <w:szCs w:val="21"/>
+        </w:rPr>
+      </w:pPr>
+      <w:r>
+        <w:rPr>
+          <w:rFonts w:ascii="宋体" w:eastAsia="宋体" w:hAnsi="宋体"/>
+          <w:b/>
+          <w:bCs/>
+          <w:szCs w:val="21"/>
+        </w:rPr>
+        <w:tab/>
+      </w:r>
     </w:p>
     <w:p>
       <w:pPr>
@@ -8366,7 +8987,7 @@
     <w:p>
       <w:pPr>
         <w:rPr>
-          <w:rFonts w:ascii="宋体" w:eastAsia="宋体" w:hAnsi="宋体"/>
+          <w:rFonts w:ascii="宋体" w:eastAsia="宋体" w:hAnsi="宋体" w:hint="eastAsia"/>
           <w:b/>
           <w:bCs/>
           <w:szCs w:val="21"/>
@@ -8459,6 +9080,7 @@
           <w:bCs/>
           <w:szCs w:val="21"/>
         </w:rPr>
+        <w:lastRenderedPageBreak/>
         <w:t>①登录按钮：填写完毕用户名和密码之后，点击登录按钮，如果正确则跳转进词书</w:t>
       </w:r>
       <w:r>
@@ -8534,7 +9156,6 @@
           <w:sz w:val="24"/>
           <w:szCs w:val="24"/>
         </w:rPr>
-        <w:lastRenderedPageBreak/>
         <w:t>注册页面</w:t>
       </w:r>
     </w:p>
@@ -8963,11 +9584,6 @@
       <w:bookmarkEnd w:id="9"/>
     </w:p>
     <w:p>
-      <w:pPr>
-        <w:rPr>
-          <w:rFonts w:hint="eastAsia"/>
-        </w:rPr>
-      </w:pPr>
       <w:r>
         <w:rPr>
           <w:rFonts w:hint="eastAsia"/>

--- a/design/1911105班第8组软件开发实践报告.docx
+++ b/design/1911105班第8组软件开发实践报告.docx
@@ -8540,7 +8540,7 @@
       <w:pPr>
         <w:ind w:firstLine="420"/>
         <w:rPr>
-          <w:rFonts w:ascii="宋体" w:eastAsia="宋体" w:hAnsi="宋体"/>
+          <w:rFonts w:ascii="宋体" w:eastAsia="宋体" w:hAnsi="宋体" w:hint="eastAsia"/>
           <w:b/>
           <w:bCs/>
           <w:szCs w:val="21"/>
@@ -8551,10 +8551,10 @@
           <w:noProof/>
         </w:rPr>
         <w:drawing>
-          <wp:inline distT="0" distB="0" distL="0" distR="0" wp14:anchorId="59E2171D" wp14:editId="519D9371">
+          <wp:inline distT="0" distB="0" distL="0" distR="0" wp14:anchorId="22DC329B" wp14:editId="748E3BF9">
             <wp:extent cx="4352381" cy="2828571"/>
             <wp:effectExtent l="0" t="0" r="0" b="0"/>
-            <wp:docPr id="3" name="图片 3"/>
+            <wp:docPr id="8" name="图片 8"/>
             <wp:cNvGraphicFramePr>
               <a:graphicFrameLocks xmlns:a="http://schemas.openxmlformats.org/drawingml/2006/main" noChangeAspect="1"/>
             </wp:cNvGraphicFramePr>
@@ -8603,17 +8603,89 @@
           <w:bCs/>
           <w:szCs w:val="21"/>
         </w:rPr>
-        <w:t>①</w:t>
+        <w:t>①提交按钮：填写所需修改的内容后，点击提交按钮，进行词书信息的修改</w:t>
       </w:r>
+    </w:p>
+    <w:p>
+      <w:pPr>
+        <w:rPr>
+          <w:rFonts w:ascii="宋体" w:eastAsia="宋体" w:hAnsi="宋体"/>
+          <w:b/>
+          <w:bCs/>
+          <w:szCs w:val="21"/>
+        </w:rPr>
+      </w:pPr>
+    </w:p>
+    <w:p>
+      <w:pPr>
+        <w:pStyle w:val="4"/>
+      </w:pPr>
       <w:r>
+        <w:rPr>
+          <w:rFonts w:hint="eastAsia"/>
+        </w:rPr>
+        <w:t>添加词书页面</w:t>
+      </w:r>
+    </w:p>
+    <w:p>
+      <w:pPr>
         <w:rPr>
           <w:rFonts w:ascii="宋体" w:eastAsia="宋体" w:hAnsi="宋体" w:hint="eastAsia"/>
           <w:b/>
           <w:bCs/>
           <w:szCs w:val="21"/>
         </w:rPr>
-        <w:t>提交按钮</w:t>
+      </w:pPr>
+      <w:r>
+        <w:rPr>
+          <w:noProof/>
+        </w:rPr>
+        <w:drawing>
+          <wp:inline distT="0" distB="0" distL="0" distR="0" wp14:anchorId="14244652" wp14:editId="6C016E58">
+            <wp:extent cx="8406130" cy="4203065"/>
+            <wp:effectExtent l="0" t="0" r="0" b="6985"/>
+            <wp:docPr id="9" name="图片 9"/>
+            <wp:cNvGraphicFramePr>
+              <a:graphicFrameLocks xmlns:a="http://schemas.openxmlformats.org/drawingml/2006/main" noChangeAspect="1"/>
+            </wp:cNvGraphicFramePr>
+            <a:graphic xmlns:a="http://schemas.openxmlformats.org/drawingml/2006/main">
+              <a:graphicData uri="http://schemas.openxmlformats.org/drawingml/2006/picture">
+                <pic:pic xmlns:pic="http://schemas.openxmlformats.org/drawingml/2006/picture">
+                  <pic:nvPicPr>
+                    <pic:cNvPr id="1" name=""/>
+                    <pic:cNvPicPr/>
+                  </pic:nvPicPr>
+                  <pic:blipFill>
+                    <a:blip r:embed="rId17"/>
+                    <a:stretch>
+                      <a:fillRect/>
+                    </a:stretch>
+                  </pic:blipFill>
+                  <pic:spPr>
+                    <a:xfrm>
+                      <a:off x="0" y="0"/>
+                      <a:ext cx="8406130" cy="4203065"/>
+                    </a:xfrm>
+                    <a:prstGeom prst="rect">
+                      <a:avLst/>
+                    </a:prstGeom>
+                  </pic:spPr>
+                </pic:pic>
+              </a:graphicData>
+            </a:graphic>
+          </wp:inline>
+        </w:drawing>
       </w:r>
+    </w:p>
+    <w:p>
+      <w:pPr>
+        <w:rPr>
+          <w:rFonts w:ascii="宋体" w:eastAsia="宋体" w:hAnsi="宋体"/>
+          <w:b/>
+          <w:bCs/>
+          <w:szCs w:val="21"/>
+        </w:rPr>
+      </w:pPr>
       <w:r>
         <w:rPr>
           <w:rFonts w:ascii="宋体" w:eastAsia="宋体" w:hAnsi="宋体" w:hint="eastAsia"/>
@@ -8621,7 +8693,7 @@
           <w:bCs/>
           <w:szCs w:val="21"/>
         </w:rPr>
-        <w:t>：填写</w:t>
+        <w:t>①提交按钮：填写所需修改的内容后，点击提交按钮，进行词书信息的</w:t>
       </w:r>
       <w:r>
         <w:rPr>
@@ -8630,28 +8702,42 @@
           <w:bCs/>
           <w:szCs w:val="21"/>
         </w:rPr>
-        <w:t>所需修改的内容后，点击提交按钮，进行词书信息的修改</w:t>
+        <w:t>添加</w:t>
       </w:r>
     </w:p>
     <w:p>
       <w:pPr>
         <w:rPr>
-          <w:rFonts w:ascii="宋体" w:eastAsia="宋体" w:hAnsi="宋体" w:hint="eastAsia"/>
-          <w:b/>
-          <w:bCs/>
-          <w:szCs w:val="21"/>
-        </w:rPr>
-      </w:pPr>
-    </w:p>
-    <w:p>
-      <w:pPr>
-        <w:rPr>
           <w:rFonts w:ascii="宋体" w:eastAsia="宋体" w:hAnsi="宋体"/>
           <w:b/>
           <w:bCs/>
           <w:szCs w:val="21"/>
         </w:rPr>
       </w:pPr>
+    </w:p>
+    <w:p>
+      <w:pPr>
+        <w:rPr>
+          <w:rFonts w:ascii="宋体" w:eastAsia="宋体" w:hAnsi="宋体"/>
+          <w:b/>
+          <w:bCs/>
+          <w:szCs w:val="21"/>
+        </w:rPr>
+      </w:pPr>
+    </w:p>
+    <w:p>
+      <w:pPr>
+        <w:pStyle w:val="4"/>
+        <w:rPr>
+          <w:rFonts w:hint="eastAsia"/>
+        </w:rPr>
+      </w:pPr>
+      <w:r>
+        <w:rPr>
+          <w:rFonts w:hint="eastAsia"/>
+        </w:rPr>
+        <w:t>单词页面</w:t>
+      </w:r>
     </w:p>
     <w:p>
       <w:pPr>
@@ -8890,6 +8976,7 @@
           <w:rFonts w:ascii="宋体" w:eastAsia="宋体" w:hAnsi="宋体" w:cs="Times New Roman" w:hint="eastAsia"/>
           <w:szCs w:val="21"/>
         </w:rPr>
+        <w:lastRenderedPageBreak/>
         <w:t>后端：</w:t>
       </w:r>
       <w:r>
@@ -11862,6 +11949,12 @@
     <w:abstractNumId w:val="3"/>
   </w:num>
   <w:num w:numId="20">
+    <w:abstractNumId w:val="3"/>
+  </w:num>
+  <w:num w:numId="21">
+    <w:abstractNumId w:val="3"/>
+  </w:num>
+  <w:num w:numId="22">
     <w:abstractNumId w:val="3"/>
   </w:num>
   <w:numIdMacAtCleanup w:val="2"/>
@@ -12263,7 +12356,7 @@
   <w:style w:type="paragraph" w:default="1" w:styleId="a">
     <w:name w:val="Normal"/>
     <w:qFormat/>
-    <w:rsid w:val="00D0332D"/>
+    <w:rsid w:val="00067B62"/>
     <w:pPr>
       <w:widowControl w:val="0"/>
       <w:jc w:val="both"/>
